--- a/实验文档/实验一 三种视图适用面和开发思路-zj1.docx
+++ b/实验文档/实验一 三种视图适用面和开发思路-zj1.docx
@@ -1,6 +1,6 @@
 
 <file path=word/document.xml><?xml version="1.0" encoding="utf-8"?>
-<w:document xmlns:wpc="http://schemas.microsoft.com/office/word/2010/wordprocessingCanvas" xmlns:mo="http://schemas.microsoft.com/office/mac/office/2008/main" xmlns:mc="http://schemas.openxmlformats.org/markup-compatibility/2006" xmlns:mv="urn:schemas-microsoft-com:mac:vml" xmlns:o="urn:schemas-microsoft-com:office:office" xmlns:r="http://schemas.openxmlformats.org/officeDocument/2006/relationships" xmlns:m="http://schemas.openxmlformats.org/officeDocument/2006/math" xmlns:v="urn:schemas-microsoft-com:vml" xmlns:wp14="http://schemas.microsoft.com/office/word/2010/wordprocessingDrawing" xmlns:wp="http://schemas.openxmlformats.org/drawingml/2006/wordprocessingDrawing" xmlns:w10="urn:schemas-microsoft-com:office:word" xmlns:w="http://schemas.openxmlformats.org/wordprocessingml/2006/main" xmlns:w14="http://schemas.microsoft.com/office/word/2010/wordml" xmlns:w15="http://schemas.microsoft.com/office/word/2012/wordml" xmlns:wpg="http://schemas.microsoft.com/office/word/2010/wordprocessingGroup" xmlns:wpi="http://schemas.microsoft.com/office/word/2010/wordprocessingInk" xmlns:wne="http://schemas.microsoft.com/office/word/2006/wordml" xmlns:wps="http://schemas.microsoft.com/office/word/2010/wordprocessingShape" mc:Ignorable="w14 w15 wp14">
+<w:document xmlns:wpc="http://schemas.microsoft.com/office/word/2010/wordprocessingCanvas" xmlns:cx="http://schemas.microsoft.com/office/drawing/2014/chartex" xmlns:cx1="http://schemas.microsoft.com/office/drawing/2015/9/8/chartex" xmlns:cx2="http://schemas.microsoft.com/office/drawing/2015/10/21/chartex" xmlns:cx3="http://schemas.microsoft.com/office/drawing/2016/5/9/chartex" xmlns:cx4="http://schemas.microsoft.com/office/drawing/2016/5/10/chartex" xmlns:cx5="http://schemas.microsoft.com/office/drawing/2016/5/11/chartex" xmlns:cx6="http://schemas.microsoft.com/office/drawing/2016/5/12/chartex" xmlns:cx7="http://schemas.microsoft.com/office/drawing/2016/5/13/chartex" xmlns:cx8="http://schemas.microsoft.com/office/drawing/2016/5/14/chartex" xmlns:mc="http://schemas.openxmlformats.org/markup-compatibility/2006" xmlns:aink="http://schemas.microsoft.com/office/drawing/2016/ink" xmlns:am3d="http://schemas.microsoft.com/office/drawing/2017/model3d" xmlns:o="urn:schemas-microsoft-com:office:office" xmlns:r="http://schemas.openxmlformats.org/officeDocument/2006/relationships" xmlns:m="http://schemas.openxmlformats.org/officeDocument/2006/math" xmlns:v="urn:schemas-microsoft-com:vml" xmlns:wp14="http://schemas.microsoft.com/office/word/2010/wordprocessingDrawing" xmlns:wp="http://schemas.openxmlformats.org/drawingml/2006/wordprocessingDrawing" xmlns:w10="urn:schemas-microsoft-com:office:word" xmlns:w="http://schemas.openxmlformats.org/wordprocessingml/2006/main" xmlns:w14="http://schemas.microsoft.com/office/word/2010/wordml" xmlns:w15="http://schemas.microsoft.com/office/word/2012/wordml" xmlns:w16cid="http://schemas.microsoft.com/office/word/2016/wordml/cid" xmlns:w16se="http://schemas.microsoft.com/office/word/2015/wordml/symex" xmlns:wpg="http://schemas.microsoft.com/office/word/2010/wordprocessingGroup" xmlns:wpi="http://schemas.microsoft.com/office/word/2010/wordprocessingInk" xmlns:wne="http://schemas.microsoft.com/office/word/2006/wordml" xmlns:wps="http://schemas.microsoft.com/office/word/2010/wordprocessingShape" mc:Ignorable="w14 w15 w16se w16cid wp14">
   <w:body>
     <w:p>
       <w:pPr>
@@ -953,6 +953,9 @@
       </w:hyperlink>
     </w:p>
     <w:p>
+      <w:pPr>
+        <w:ind w:firstLine="422"/>
+      </w:pPr>
       <w:r>
         <w:rPr>
           <w:b/>
@@ -1022,12 +1025,40 @@
     </w:p>
     <w:p>
       <w:pPr>
-        <w:numPr>
-          <w:ilvl w:val="0"/>
-          <w:numId w:val="2"/>
-        </w:numPr>
-        <w:ind w:firstLineChars="0"/>
-      </w:pPr>
+        <w:ind w:left="60"/>
+        <w:rPr>
+          <w:rFonts w:hint="eastAsia"/>
+        </w:rPr>
+      </w:pPr>
+      <w:r>
+        <w:rPr>
+          <w:rFonts w:hint="eastAsia"/>
+        </w:rPr>
+        <w:t>1</w:t>
+      </w:r>
+      <w:r>
+        <w:t>.</w:t>
+      </w:r>
+      <w:r>
+        <w:rPr>
+          <w:rFonts w:hint="eastAsia"/>
+        </w:rPr>
+        <w:t>项目总体介绍</w:t>
+      </w:r>
+    </w:p>
+    <w:p>
+      <w:pPr>
+        <w:ind w:left="480" w:firstLineChars="0" w:firstLine="0"/>
+      </w:pPr>
+      <w:r>
+        <w:rPr>
+          <w:rFonts w:hint="eastAsia"/>
+        </w:rPr>
+        <w:t>2</w:t>
+      </w:r>
+      <w:r>
+        <w:t>.</w:t>
+      </w:r>
       <w:r>
         <w:rPr>
           <w:rFonts w:hint="eastAsia"/>
@@ -1037,12 +1068,14 @@
     </w:p>
     <w:p>
       <w:pPr>
-        <w:numPr>
-          <w:ilvl w:val="0"/>
-          <w:numId w:val="2"/>
-        </w:numPr>
-        <w:ind w:firstLineChars="0"/>
-      </w:pPr>
+        <w:ind w:left="480" w:firstLineChars="0" w:firstLine="0"/>
+      </w:pPr>
+      <w:r>
+        <w:rPr>
+          <w:rFonts w:hint="eastAsia"/>
+        </w:rPr>
+        <w:t>3.</w:t>
+      </w:r>
       <w:r>
         <w:rPr>
           <w:rFonts w:hint="eastAsia"/>
@@ -1257,6 +1290,151 @@
         <w:rPr>
           <w:rFonts w:hint="eastAsia"/>
         </w:rPr>
+        <w:t>项目总体介绍</w:t>
+      </w:r>
+    </w:p>
+    <w:p>
+      <w:pPr>
+        <w:rPr>
+          <w:rFonts w:hint="eastAsia"/>
+        </w:rPr>
+      </w:pPr>
+      <w:r>
+        <w:rPr>
+          <w:rFonts w:hint="eastAsia"/>
+        </w:rPr>
+        <w:t>本套实验最终目的是通过</w:t>
+      </w:r>
+      <w:r>
+        <w:rPr>
+          <w:rFonts w:hint="eastAsia"/>
+        </w:rPr>
+        <w:t>web</w:t>
+      </w:r>
+      <w:r>
+        <w:rPr>
+          <w:rFonts w:hint="eastAsia"/>
+        </w:rPr>
+        <w:t>完成自定义工作台功能。</w:t>
+      </w:r>
+      <w:r>
+        <w:rPr>
+          <w:rFonts w:hint="eastAsia"/>
+        </w:rPr>
+        <w:t>不同功能模块使用</w:t>
+      </w:r>
+      <w:r>
+        <w:rPr>
+          <w:rFonts w:hint="eastAsia"/>
+        </w:rPr>
+        <w:t>功能模块</w:t>
+      </w:r>
+      <w:r>
+        <w:rPr>
+          <w:rFonts w:hint="eastAsia"/>
+        </w:rPr>
+        <w:t>的方式放置在工作台中。</w:t>
+      </w:r>
+      <w:r>
+        <w:rPr>
+          <w:rFonts w:hint="eastAsia"/>
+        </w:rPr>
+        <w:t>功能模块</w:t>
+      </w:r>
+      <w:r>
+        <w:rPr>
+          <w:rFonts w:hint="eastAsia"/>
+        </w:rPr>
+        <w:t>可在工作台范围内自由拖动，也可根据需求改变</w:t>
+      </w:r>
+      <w:r>
+        <w:rPr>
+          <w:rFonts w:hint="eastAsia"/>
+        </w:rPr>
+        <w:t>功能模块</w:t>
+      </w:r>
+      <w:r>
+        <w:rPr>
+          <w:rFonts w:hint="eastAsia"/>
+        </w:rPr>
+        <w:t>的显示大小。</w:t>
+      </w:r>
+      <w:r>
+        <w:rPr>
+          <w:rFonts w:hint="eastAsia"/>
+        </w:rPr>
+        <w:t>功能模块</w:t>
+      </w:r>
+      <w:r>
+        <w:rPr>
+          <w:rFonts w:hint="eastAsia"/>
+        </w:rPr>
+        <w:t>总共有三种布局大小：大视口布局、中视口布局、小视口布局。当</w:t>
+      </w:r>
+      <w:r>
+        <w:rPr>
+          <w:rFonts w:hint="eastAsia"/>
+        </w:rPr>
+        <w:t>功能模块</w:t>
+      </w:r>
+      <w:r>
+        <w:rPr>
+          <w:rFonts w:hint="eastAsia"/>
+        </w:rPr>
+        <w:t>宽度改变时，不仅仅能根据宽度调整布局，还能根据宽度变化自适应的改变</w:t>
+      </w:r>
+      <w:r>
+        <w:rPr>
+          <w:rFonts w:hint="eastAsia"/>
+        </w:rPr>
+        <w:t>功能模块</w:t>
+      </w:r>
+      <w:r>
+        <w:rPr>
+          <w:rFonts w:hint="eastAsia"/>
+        </w:rPr>
+        <w:t>显示内容。本项目同时连接数据库，通过</w:t>
+      </w:r>
+      <w:r>
+        <w:rPr>
+          <w:rFonts w:hint="eastAsia"/>
+        </w:rPr>
+        <w:t>A</w:t>
+      </w:r>
+      <w:r>
+        <w:t>JAX</w:t>
+      </w:r>
+      <w:r>
+        <w:rPr>
+          <w:rFonts w:hint="eastAsia"/>
+        </w:rPr>
+        <w:t>异步读取数据。</w:t>
+      </w:r>
+    </w:p>
+    <w:p>
+      <w:pPr>
+        <w:rPr>
+          <w:rFonts w:hint="eastAsia"/>
+        </w:rPr>
+      </w:pPr>
+    </w:p>
+    <w:p>
+      <w:pPr>
+        <w:pStyle w:val="3"/>
+      </w:pPr>
+      <w:r>
+        <w:t>2</w:t>
+      </w:r>
+      <w:r>
+        <w:rPr>
+          <w:rFonts w:hint="eastAsia"/>
+        </w:rPr>
+        <w:t xml:space="preserve"> </w:t>
+      </w:r>
+      <w:r>
+        <w:rPr>
+          <w:rFonts w:hint="eastAsia"/>
+        </w:rPr>
         <w:t>三种布局的适用面介绍</w:t>
       </w:r>
     </w:p>
@@ -1279,14 +1457,12 @@
         </w:rPr>
         <w:t>）大</w:t>
       </w:r>
-      <w:ins w:id="5" w:author="Zhenming Yuan" w:date="2018-03-14T13:10:00Z">
-        <w:r>
-          <w:rPr>
-            <w:rFonts w:hint="eastAsia"/>
-          </w:rPr>
-          <w:t>视口</w:t>
-        </w:r>
-      </w:ins>
+      <w:r>
+        <w:rPr>
+          <w:rFonts w:hint="eastAsia"/>
+        </w:rPr>
+        <w:t>视口</w:t>
+      </w:r>
       <w:r>
         <w:rPr>
           <w:rFonts w:hint="eastAsia"/>
@@ -1299,22 +1475,341 @@
         <w:rPr>
           <w:rFonts w:hint="eastAsia"/>
         </w:rPr>
-        <w:t>采用表格的方式显示某类信息的所有信息，</w:t>
-      </w:r>
-      <w:r>
-        <w:rPr>
-          <w:rFonts w:hint="eastAsia"/>
-        </w:rPr>
-        <w:t>需要</w:t>
-      </w:r>
-      <w:r>
-        <w:rPr>
-          <w:rFonts w:hint="eastAsia"/>
-        </w:rPr>
-        <w:t>查看大量记录的详细记录时使用表格布局显示</w:t>
-      </w:r>
-    </w:p>
-    <w:p>
+        <w:t>大视口最小宽度</w:t>
+      </w:r>
+      <w:r>
+        <w:rPr>
+          <w:rFonts w:hint="eastAsia"/>
+        </w:rPr>
+        <w:t>7</w:t>
+      </w:r>
+      <w:r>
+        <w:t>85</w:t>
+      </w:r>
+      <w:r>
+        <w:rPr>
+          <w:rFonts w:hint="eastAsia"/>
+        </w:rPr>
+        <w:t>px</w:t>
+      </w:r>
+      <w:r>
+        <w:rPr>
+          <w:rFonts w:hint="eastAsia"/>
+        </w:rPr>
+        <w:t>，以表格的方式逐行显示该</w:t>
+      </w:r>
+      <w:r>
+        <w:rPr>
+          <w:rFonts w:hint="eastAsia"/>
+        </w:rPr>
+        <w:t>功能模块</w:t>
+      </w:r>
+      <w:r>
+        <w:rPr>
+          <w:rFonts w:hint="eastAsia"/>
+        </w:rPr>
+        <w:t>下的信息。一般在需要查看</w:t>
+      </w:r>
+      <w:r>
+        <w:rPr>
+          <w:rFonts w:hint="eastAsia"/>
+        </w:rPr>
+        <w:lastRenderedPageBreak/>
+        <w:t>大量且完整信息</w:t>
+      </w:r>
+      <w:r>
+        <w:rPr>
+          <w:rFonts w:hint="eastAsia"/>
+        </w:rPr>
+        <w:t>或者需要排序时</w:t>
+      </w:r>
+      <w:r>
+        <w:rPr>
+          <w:rFonts w:hint="eastAsia"/>
+        </w:rPr>
+        <w:t>选择大视口布局显示信息。</w:t>
+      </w:r>
+      <w:r>
+        <w:rPr>
+          <w:rFonts w:hint="eastAsia"/>
+        </w:rPr>
+        <w:t>三种布局大视口效果图如下：</w:t>
+      </w:r>
+    </w:p>
+    <w:p>
+      <w:r>
+        <w:rPr>
+          <w:rFonts w:hint="eastAsia"/>
+        </w:rPr>
+        <w:t>人员管理</w:t>
+      </w:r>
+      <w:r>
+        <w:rPr>
+          <w:rFonts w:hint="eastAsia"/>
+        </w:rPr>
+        <w:t>：</w:t>
+      </w:r>
+    </w:p>
+    <w:p>
+      <w:pPr>
+        <w:rPr>
+          <w:rFonts w:hint="eastAsia"/>
+        </w:rPr>
+      </w:pPr>
+    </w:p>
+    <w:p>
+      <w:r>
+        <w:rPr>
+          <w:rFonts w:hint="eastAsia"/>
+        </w:rPr>
+        <w:t>床位预警</w:t>
+      </w:r>
+      <w:r>
+        <w:rPr>
+          <w:rFonts w:hint="eastAsia"/>
+        </w:rPr>
+        <w:t>：</w:t>
+      </w:r>
+    </w:p>
+    <w:p>
+      <w:pPr>
+        <w:rPr>
+          <w:rFonts w:hint="eastAsia"/>
+        </w:rPr>
+      </w:pPr>
+    </w:p>
+    <w:p>
+      <w:pPr>
+        <w:rPr>
+          <w:rFonts w:hint="eastAsia"/>
+        </w:rPr>
+      </w:pPr>
+      <w:r>
+        <w:rPr>
+          <w:rFonts w:hint="eastAsia"/>
+        </w:rPr>
+        <w:t>设备管理</w:t>
+      </w:r>
+      <w:r>
+        <w:rPr>
+          <w:rFonts w:hint="eastAsia"/>
+        </w:rPr>
+        <w:t>：</w:t>
+      </w:r>
+    </w:p>
+    <w:p/>
+    <w:p>
+      <w:r>
+        <w:rPr>
+          <w:rFonts w:hint="eastAsia"/>
+        </w:rPr>
+        <w:t>（</w:t>
+      </w:r>
+      <w:r>
+        <w:rPr>
+          <w:rFonts w:hint="eastAsia"/>
+        </w:rPr>
+        <w:t>2</w:t>
+      </w:r>
+      <w:r>
+        <w:rPr>
+          <w:rFonts w:hint="eastAsia"/>
+        </w:rPr>
+        <w:t>）中</w:t>
+      </w:r>
+      <w:r>
+        <w:rPr>
+          <w:rFonts w:hint="eastAsia"/>
+        </w:rPr>
+        <w:t>视口</w:t>
+      </w:r>
+      <w:r>
+        <w:rPr>
+          <w:rFonts w:hint="eastAsia"/>
+        </w:rPr>
+        <w:t>布局</w:t>
+      </w:r>
+    </w:p>
+    <w:p>
+      <w:pPr>
+        <w:rPr>
+          <w:rFonts w:hint="eastAsia"/>
+        </w:rPr>
+      </w:pPr>
+      <w:r>
+        <w:rPr>
+          <w:rFonts w:hint="eastAsia"/>
+        </w:rPr>
+        <w:t>中视口布局变化范围</w:t>
+      </w:r>
+      <w:r>
+        <w:rPr>
+          <w:rFonts w:hint="eastAsia"/>
+        </w:rPr>
+        <w:t>4</w:t>
+      </w:r>
+      <w:r>
+        <w:t>80</w:t>
+      </w:r>
+      <w:r>
+        <w:rPr>
+          <w:rFonts w:hint="eastAsia"/>
+        </w:rPr>
+        <w:t>px-</w:t>
+      </w:r>
+      <w:r>
+        <w:t>785</w:t>
+      </w:r>
+      <w:r>
+        <w:rPr>
+          <w:rFonts w:hint="eastAsia"/>
+        </w:rPr>
+        <w:t>px</w:t>
+      </w:r>
+      <w:r>
+        <w:rPr>
+          <w:rFonts w:hint="eastAsia"/>
+        </w:rPr>
+        <w:t>。采用信息卡片的方式显示该条记录中比较重要的信息。通过图标和颜色帮助用户获取信息。一般在只需要查看该模块记录的一部分重要信息选择面积相对较小的中视口布局来获取信息。</w:t>
+      </w:r>
+      <w:r>
+        <w:rPr>
+          <w:rFonts w:hint="eastAsia"/>
+        </w:rPr>
+        <w:t>三种</w:t>
+      </w:r>
+      <w:r>
+        <w:rPr>
+          <w:rFonts w:hint="eastAsia"/>
+        </w:rPr>
+        <w:t>功能模块</w:t>
+      </w:r>
+      <w:r>
+        <w:rPr>
+          <w:rFonts w:hint="eastAsia"/>
+        </w:rPr>
+        <w:t>中视口效果图如下：</w:t>
+      </w:r>
+    </w:p>
+    <w:p>
+      <w:r>
+        <w:rPr>
+          <w:rFonts w:hint="eastAsia"/>
+        </w:rPr>
+        <w:t>人员管理：</w:t>
+      </w:r>
+    </w:p>
+    <w:p>
+      <w:r>
+        <w:rPr>
+          <w:rFonts w:hint="eastAsia"/>
+        </w:rPr>
+        <w:t>床位预警：</w:t>
+      </w:r>
+    </w:p>
+    <w:p>
+      <w:r>
+        <w:rPr>
+          <w:rFonts w:hint="eastAsia"/>
+        </w:rPr>
+        <w:t>设备管理：</w:t>
+      </w:r>
+    </w:p>
+    <w:p>
+      <w:pPr>
+        <w:rPr>
+          <w:rFonts w:hint="eastAsia"/>
+        </w:rPr>
+      </w:pPr>
+      <w:r>
+        <w:rPr>
+          <w:rFonts w:hint="eastAsia"/>
+        </w:rPr>
+        <w:t>信息图标样例具体如下（以人员管理为例）：</w:t>
+      </w:r>
+    </w:p>
+    <w:p/>
+    <w:p>
+      <w:r>
+        <w:rPr>
+          <w:rFonts w:hint="eastAsia"/>
+        </w:rPr>
+        <w:t>（</w:t>
+      </w:r>
+      <w:r>
+        <w:rPr>
+          <w:rFonts w:hint="eastAsia"/>
+        </w:rPr>
+        <w:t>3</w:t>
+      </w:r>
+      <w:r>
+        <w:rPr>
+          <w:rFonts w:hint="eastAsia"/>
+        </w:rPr>
+        <w:t>）小</w:t>
+      </w:r>
+      <w:r>
+        <w:rPr>
+          <w:rFonts w:hint="eastAsia"/>
+        </w:rPr>
+        <w:t>视口</w:t>
+      </w:r>
+      <w:r>
+        <w:rPr>
+          <w:rFonts w:hint="eastAsia"/>
+        </w:rPr>
+        <w:t>布局</w:t>
+      </w:r>
+    </w:p>
+    <w:p>
+      <w:pPr>
+        <w:ind w:firstLineChars="0" w:firstLine="0"/>
+      </w:pPr>
+      <w:r>
+        <w:tab/>
+      </w:r>
+      <w:r>
+        <w:rPr>
+          <w:rFonts w:hint="eastAsia"/>
+        </w:rPr>
+        <w:t>小视口布局变化范围为</w:t>
+      </w:r>
+      <w:r>
+        <w:rPr>
+          <w:rFonts w:hint="eastAsia"/>
+        </w:rPr>
+        <w:t>3</w:t>
+      </w:r>
+      <w:r>
+        <w:t>60</w:t>
+      </w:r>
+      <w:r>
+        <w:rPr>
+          <w:rFonts w:hint="eastAsia"/>
+        </w:rPr>
+        <w:t>xp-</w:t>
+      </w:r>
+      <w:r>
+        <w:t>480</w:t>
+      </w:r>
+      <w:r>
+        <w:rPr>
+          <w:rFonts w:hint="eastAsia"/>
+        </w:rPr>
+        <w:t>ox</w:t>
+      </w:r>
+      <w:r>
+        <w:rPr>
+          <w:rFonts w:hint="eastAsia"/>
+        </w:rPr>
+        <w:t>。采用信息图标显示。信息图标由代表该功能模块的图标和最重要的信息构成。图标的颜色代表该功能模块下该条记录的状态或者信息。以</w:t>
+      </w:r>
+      <w:r>
+        <w:rPr>
+          <w:rFonts w:hint="eastAsia"/>
+        </w:rPr>
+        <w:t>设备管理为例，黄色代表未使用，红色代表故障，灰色代表报废，绿色代表正常。三种功能模块小视口布局</w:t>
+      </w:r>
       <w:r>
         <w:rPr>
           <w:rFonts w:hint="eastAsia"/>
@@ -1322,7 +1817,73 @@
         <w:t>效果图如下：</w:t>
       </w:r>
     </w:p>
-    <w:p/>
+    <w:p>
+      <w:pPr>
+        <w:ind w:firstLineChars="0" w:firstLine="0"/>
+      </w:pPr>
+      <w:r>
+        <w:tab/>
+      </w:r>
+      <w:r>
+        <w:rPr>
+          <w:rFonts w:hint="eastAsia"/>
+        </w:rPr>
+        <w:t>人员管理：</w:t>
+      </w:r>
+    </w:p>
+    <w:p>
+      <w:pPr>
+        <w:ind w:firstLineChars="0" w:firstLine="0"/>
+      </w:pPr>
+      <w:r>
+        <w:tab/>
+      </w:r>
+      <w:r>
+        <w:rPr>
+          <w:rFonts w:hint="eastAsia"/>
+        </w:rPr>
+        <w:t>床位预警：</w:t>
+      </w:r>
+    </w:p>
+    <w:p>
+      <w:pPr>
+        <w:ind w:firstLineChars="0" w:firstLine="0"/>
+        <w:rPr>
+          <w:rFonts w:hint="eastAsia"/>
+        </w:rPr>
+      </w:pPr>
+      <w:r>
+        <w:tab/>
+      </w:r>
+      <w:r>
+        <w:rPr>
+          <w:rFonts w:hint="eastAsia"/>
+        </w:rPr>
+        <w:t>设备管理：</w:t>
+      </w:r>
+    </w:p>
+    <w:p>
+      <w:pPr>
+        <w:pStyle w:val="3"/>
+      </w:pPr>
+      <w:bookmarkStart w:id="5" w:name="_Toc503338450"/>
+      <w:r>
+        <w:rPr>
+          <w:rFonts w:hint="eastAsia"/>
+        </w:rPr>
+        <w:t>2</w:t>
+      </w:r>
+      <w:bookmarkEnd w:id="5"/>
+      <w:r>
+        <w:t xml:space="preserve"> </w:t>
+      </w:r>
+      <w:r>
+        <w:rPr>
+          <w:rFonts w:hint="eastAsia"/>
+        </w:rPr>
+        <w:t>开发思路介绍</w:t>
+      </w:r>
+    </w:p>
     <w:p>
       <w:r>
         <w:rPr>
@@ -1331,55 +1892,319 @@
         <w:t>（</w:t>
       </w:r>
       <w:r>
-        <w:rPr>
-          <w:rFonts w:hint="eastAsia"/>
-        </w:rPr>
+        <w:t>1</w:t>
+      </w:r>
+      <w:r>
+        <w:rPr>
+          <w:rFonts w:hint="eastAsia"/>
+        </w:rPr>
+        <w:t>）</w:t>
+      </w:r>
+      <w:r>
+        <w:rPr>
+          <w:rFonts w:hint="eastAsia"/>
+        </w:rPr>
+        <w:t>窗口拖拽功能实现思路</w:t>
+      </w:r>
+    </w:p>
+    <w:p>
+      <w:r>
+        <w:tab/>
+      </w:r>
+      <w:r>
+        <w:rPr>
+          <w:rFonts w:hint="eastAsia"/>
+        </w:rPr>
+        <w:t>功能模块中最外层</w:t>
+      </w:r>
+      <w:r>
+        <w:rPr>
+          <w:rFonts w:hint="eastAsia"/>
+        </w:rPr>
+        <w:t>使用绝对定位，内部元素属性通过相对定位</w:t>
+      </w:r>
+      <w:r>
+        <w:rPr>
+          <w:rFonts w:hint="eastAsia"/>
+        </w:rPr>
+        <w:t>从而</w:t>
+      </w:r>
+      <w:bookmarkStart w:id="6" w:name="_GoBack"/>
+      <w:bookmarkEnd w:id="6"/>
+      <w:r>
+        <w:rPr>
+          <w:rFonts w:hint="eastAsia"/>
+        </w:rPr>
+        <w:t>实现</w:t>
+      </w:r>
+      <w:r>
+        <w:rPr>
+          <w:rFonts w:hint="eastAsia"/>
+        </w:rPr>
+        <w:t>位置相对不</w:t>
+      </w:r>
+      <w:r>
+        <w:rPr>
+          <w:rFonts w:hint="eastAsia"/>
+        </w:rPr>
+        <w:lastRenderedPageBreak/>
+        <w:t>变</w:t>
+      </w:r>
+      <w:r>
+        <w:rPr>
+          <w:rFonts w:hint="eastAsia"/>
+        </w:rPr>
+        <w:t>。</w:t>
+      </w:r>
+      <w:r>
+        <w:rPr>
+          <w:rFonts w:hint="eastAsia"/>
+        </w:rPr>
+        <w:t>设置一颗</w:t>
+      </w:r>
+      <w:r>
+        <w:rPr>
+          <w:rFonts w:hint="eastAsia"/>
+        </w:rPr>
+        <w:t>锁定按钮来控制功能模块是否能被拖拽</w:t>
+      </w:r>
+      <w:r>
+        <w:rPr>
+          <w:rFonts w:hint="eastAsia"/>
+        </w:rPr>
+        <w:t>。</w:t>
+      </w:r>
+      <w:r>
+        <w:rPr>
+          <w:rFonts w:hint="eastAsia"/>
+        </w:rPr>
+        <w:t>当</w:t>
+      </w:r>
+      <w:r>
+        <w:rPr>
+          <w:rFonts w:hint="eastAsia"/>
+        </w:rPr>
+        <w:t>切换</w:t>
+      </w:r>
+      <w:r>
+        <w:rPr>
+          <w:rFonts w:hint="eastAsia"/>
+        </w:rPr>
+        <w:t>锁定按钮</w:t>
+      </w:r>
+      <w:r>
+        <w:rPr>
+          <w:rFonts w:hint="eastAsia"/>
+        </w:rPr>
+        <w:t>到</w:t>
+      </w:r>
+      <w:r>
+        <w:rPr>
+          <w:rFonts w:hint="eastAsia"/>
+        </w:rPr>
+        <w:t>非锁定状态</w:t>
+      </w:r>
+      <w:r>
+        <w:rPr>
+          <w:rFonts w:hint="eastAsia"/>
+        </w:rPr>
+        <w:t>时，</w:t>
+      </w:r>
+      <w:r>
+        <w:rPr>
+          <w:rFonts w:hint="eastAsia"/>
+        </w:rPr>
+        <w:t>功能卡片相应拖拽事件</w:t>
+      </w:r>
+      <w:r>
+        <w:rPr>
+          <w:rFonts w:hint="eastAsia"/>
+        </w:rPr>
+        <w:t>。</w:t>
+      </w:r>
+      <w:r>
+        <w:rPr>
+          <w:rFonts w:hint="eastAsia"/>
+        </w:rPr>
+        <w:t>鼠标在拖动响应区点下不松开时</w:t>
+      </w:r>
+      <w:r>
+        <w:rPr>
+          <w:rFonts w:hint="eastAsia"/>
+        </w:rPr>
+        <w:t>开始</w:t>
+      </w:r>
+      <w:r>
+        <w:rPr>
+          <w:rFonts w:hint="eastAsia"/>
+        </w:rPr>
+        <w:t>拖动事件，</w:t>
+      </w:r>
+      <w:r>
+        <w:rPr>
+          <w:rFonts w:hint="eastAsia"/>
+        </w:rPr>
+        <w:t>功能模块根据鼠标点击位置选择执行的功能</w:t>
+      </w:r>
+      <w:r>
+        <w:rPr>
+          <w:rFonts w:hint="eastAsia"/>
+        </w:rPr>
+        <w:t>。鼠标松开时</w:t>
+      </w:r>
+      <w:r>
+        <w:rPr>
+          <w:rFonts w:hint="eastAsia"/>
+        </w:rPr>
+        <w:t>事件结束</w:t>
+      </w:r>
+      <w:r>
+        <w:rPr>
+          <w:rFonts w:hint="eastAsia"/>
+        </w:rPr>
+        <w:t>。</w:t>
+      </w:r>
+      <w:r>
+        <w:rPr>
+          <w:rFonts w:hint="eastAsia"/>
+        </w:rPr>
+        <w:t>功能模块事件响应</w:t>
+      </w:r>
+      <w:r>
+        <w:rPr>
+          <w:rFonts w:hint="eastAsia"/>
+        </w:rPr>
+        <w:t>分为两种：拖拽改变大小事件；拖动改变位置</w:t>
+      </w:r>
+      <w:r>
+        <w:rPr>
+          <w:rFonts w:hint="eastAsia"/>
+        </w:rPr>
+        <w:t>事件</w:t>
+      </w:r>
+      <w:r>
+        <w:rPr>
+          <w:rFonts w:hint="eastAsia"/>
+        </w:rPr>
+        <w:t>。</w:t>
+      </w:r>
+      <w:r>
+        <w:rPr>
+          <w:rFonts w:hint="eastAsia"/>
+        </w:rPr>
+        <w:t>点下时记录鼠标位置，</w:t>
+      </w:r>
+      <w:r>
+        <w:rPr>
+          <w:rFonts w:hint="eastAsia"/>
+        </w:rPr>
+        <w:t>根据鼠标点击的位置选择响应事件，根据鼠标移动距离修改</w:t>
+      </w:r>
+      <w:r>
+        <w:rPr>
+          <w:rFonts w:hint="eastAsia"/>
+        </w:rPr>
+        <w:t>HTML</w:t>
+      </w:r>
+      <w:r>
+        <w:rPr>
+          <w:rFonts w:hint="eastAsia"/>
+        </w:rPr>
+        <w:t>元素</w:t>
+      </w:r>
+      <w:r>
+        <w:rPr>
+          <w:rFonts w:hint="eastAsia"/>
+        </w:rPr>
+        <w:t>CSS</w:t>
+      </w:r>
+      <w:r>
+        <w:rPr>
+          <w:rFonts w:hint="eastAsia"/>
+        </w:rPr>
+        <w:t>属性。</w:t>
+      </w:r>
+      <w:r>
+        <w:rPr>
+          <w:rFonts w:hint="eastAsia"/>
+        </w:rPr>
+        <w:t xml:space="preserve"> </w:t>
+      </w:r>
+      <w:r>
+        <w:rPr>
+          <w:rFonts w:hint="eastAsia"/>
+        </w:rPr>
+        <w:t>锁定按钮为锁定状态时，功能模块不响应事件。</w:t>
+      </w:r>
+    </w:p>
+    <w:p>
+      <w:r>
+        <w:rPr>
+          <w:rFonts w:hint="eastAsia"/>
+        </w:rPr>
+        <w:t>（</w:t>
+      </w:r>
+      <w:r>
         <w:t>2</w:t>
       </w:r>
       <w:r>
         <w:rPr>
           <w:rFonts w:hint="eastAsia"/>
         </w:rPr>
-        <w:t>）中</w:t>
-      </w:r>
-      <w:ins w:id="6" w:author="Zhenming Yuan" w:date="2018-03-14T13:11:00Z">
-        <w:r>
-          <w:rPr>
-            <w:rFonts w:hint="eastAsia"/>
-          </w:rPr>
-          <w:t>视口</w:t>
-        </w:r>
-      </w:ins>
-      <w:r>
-        <w:rPr>
-          <w:rFonts w:hint="eastAsia"/>
-        </w:rPr>
-        <w:t>布局</w:t>
-      </w:r>
-    </w:p>
-    <w:p>
-      <w:r>
-        <w:rPr>
-          <w:rFonts w:hint="eastAsia"/>
-        </w:rPr>
-        <w:t>采用信息卡片的方式来显示内容，通过图标、颜色和适当的文字说明来传递重要信息，在需要概括统揽和只需要获取重要信息时采用中布局显示。</w:t>
-      </w:r>
-    </w:p>
-    <w:p>
-      <w:r>
-        <w:rPr>
-          <w:rFonts w:hint="eastAsia"/>
-        </w:rPr>
-        <w:t>效果图如下：</w:t>
-      </w:r>
-    </w:p>
-    <w:p/>
-    <w:p>
-      <w:r>
-        <w:rPr>
-          <w:rFonts w:hint="eastAsia"/>
-        </w:rPr>
-        <w:lastRenderedPageBreak/>
+        <w:t>）三种布局切换思路</w:t>
+      </w:r>
+    </w:p>
+    <w:p>
+      <w:pPr>
+        <w:rPr>
+          <w:rFonts w:hint="eastAsia"/>
+        </w:rPr>
+      </w:pPr>
+      <w:r>
+        <w:tab/>
+      </w:r>
+      <w:r>
+        <w:rPr>
+          <w:rFonts w:hint="eastAsia"/>
+        </w:rPr>
+        <w:t>完成三种布局之后，将三种布局放入同一个容器中。当功能模块因鼠标拖动而改大小时，判断当前宽度是否到达变换临界值。通过</w:t>
+      </w:r>
+      <w:r>
+        <w:rPr>
+          <w:rFonts w:hint="eastAsia"/>
+        </w:rPr>
+        <w:t>show</w:t>
+      </w:r>
+      <w:r>
+        <w:t xml:space="preserve">() </w:t>
+      </w:r>
+      <w:r>
+        <w:rPr>
+          <w:rFonts w:hint="eastAsia"/>
+        </w:rPr>
+        <w:t>和</w:t>
+      </w:r>
+      <w:r>
+        <w:rPr>
+          <w:rFonts w:hint="eastAsia"/>
+        </w:rPr>
+        <w:t xml:space="preserve"> hide</w:t>
+      </w:r>
+      <w:r>
+        <w:t xml:space="preserve">() </w:t>
+      </w:r>
+      <w:r>
+        <w:rPr>
+          <w:rFonts w:hint="eastAsia"/>
+        </w:rPr>
+        <w:t>函数来控制三种布局的显示和隐藏。</w:t>
+      </w:r>
+    </w:p>
+    <w:p>
+      <w:r>
+        <w:rPr>
+          <w:rFonts w:hint="eastAsia"/>
+        </w:rPr>
         <w:t>（</w:t>
       </w:r>
       <w:r>
@@ -1392,27 +2217,28 @@
         <w:rPr>
           <w:rFonts w:hint="eastAsia"/>
         </w:rPr>
-        <w:t>）小</w:t>
-      </w:r>
-      <w:ins w:id="7" w:author="Zhenming Yuan" w:date="2018-03-14T13:11:00Z">
-        <w:r>
-          <w:rPr>
-            <w:rFonts w:hint="eastAsia"/>
-          </w:rPr>
-          <w:t>视口</w:t>
-        </w:r>
-      </w:ins>
-      <w:r>
-        <w:rPr>
-          <w:rFonts w:hint="eastAsia"/>
-        </w:rPr>
-        <w:t>布局</w:t>
-      </w:r>
-    </w:p>
-    <w:p>
-      <w:pPr>
-        <w:ind w:firstLineChars="0" w:firstLine="0"/>
-      </w:pPr>
+        <w:t>）</w:t>
+      </w:r>
+      <w:r>
+        <w:rPr>
+          <w:rFonts w:hint="eastAsia"/>
+        </w:rPr>
+        <w:t>同一布局</w:t>
+      </w:r>
+      <w:r>
+        <w:rPr>
+          <w:rFonts w:hint="eastAsia"/>
+        </w:rPr>
+        <w:t>功能模块</w:t>
+      </w:r>
+      <w:r>
+        <w:rPr>
+          <w:rFonts w:hint="eastAsia"/>
+        </w:rPr>
+        <w:t>自适应显示</w:t>
+      </w:r>
+    </w:p>
+    <w:p>
       <w:r>
         <w:tab/>
       </w:r>
@@ -1420,76 +2246,17 @@
         <w:rPr>
           <w:rFonts w:hint="eastAsia"/>
         </w:rPr>
-        <w:t>采用图标的方式显示内容，显示内容</w:t>
-      </w:r>
-      <w:r>
-        <w:rPr>
-          <w:rFonts w:hint="eastAsia"/>
-        </w:rPr>
-        <w:t xml:space="preserve"> </w:t>
-      </w:r>
-      <w:r>
-        <w:rPr>
-          <w:rFonts w:hint="eastAsia"/>
-        </w:rPr>
-        <w:t>只包括一个索引信息</w:t>
-      </w:r>
-      <w:r>
-        <w:rPr>
-          <w:rFonts w:hint="eastAsia"/>
-        </w:rPr>
-        <w:t>和图标。在不需要查看信息或者只要查看</w:t>
-      </w:r>
-      <w:r>
-        <w:rPr>
-          <w:rFonts w:hint="eastAsia"/>
-        </w:rPr>
-        <w:t>一条记录的某些重要消息时</w:t>
-      </w:r>
-      <w:r>
-        <w:rPr>
-          <w:rFonts w:hint="eastAsia"/>
-        </w:rPr>
-        <w:t>并且空间较少时</w:t>
-      </w:r>
-      <w:r>
-        <w:rPr>
-          <w:rFonts w:hint="eastAsia"/>
-        </w:rPr>
-        <w:t>使用小布局。</w:t>
-      </w:r>
-    </w:p>
-    <w:p>
-      <w:pPr>
-        <w:ind w:firstLineChars="0"/>
-      </w:pPr>
-      <w:r>
-        <w:rPr>
-          <w:rFonts w:hint="eastAsia"/>
-        </w:rPr>
-        <w:t>效果图如下：</w:t>
-      </w:r>
-    </w:p>
-    <w:p>
-      <w:pPr>
-        <w:pStyle w:val="3"/>
-      </w:pPr>
-      <w:bookmarkStart w:id="8" w:name="_Toc503338450"/>
-      <w:r>
-        <w:rPr>
-          <w:rFonts w:hint="eastAsia"/>
-        </w:rPr>
-        <w:t>2</w:t>
-      </w:r>
-      <w:bookmarkEnd w:id="8"/>
-      <w:r>
-        <w:t xml:space="preserve"> </w:t>
-      </w:r>
-      <w:r>
-        <w:rPr>
-          <w:rFonts w:hint="eastAsia"/>
-        </w:rPr>
-        <w:t>开发思路介绍</w:t>
+        <w:t>不同布局的自适应变化不同。大视口布局自适应变化是宽度逐渐减小时，隐藏所有列中相对不重要的列，当宽度逐渐增大时再逐渐显示这些列。中视口布局和小视口布局自适应变化相似，都是调整布局中显示内容的数量。当宽度逐渐减小时，显示数量也逐渐减少，当宽度逐渐增加时，显示数量也逐渐增加。不同的是，小视口布局调整的是信息图标，中视口布局调整的是信息卡片。</w:t>
+      </w:r>
+    </w:p>
+    <w:p>
+      <w:pPr>
+        <w:rPr>
+          <w:rFonts w:hint="eastAsia"/>
+        </w:rPr>
+      </w:pPr>
+      <w:r>
+        <w:tab/>
       </w:r>
     </w:p>
     <w:p>
@@ -1500,16 +2267,13 @@
         <w:t>（</w:t>
       </w:r>
       <w:r>
-        <w:rPr>
-          <w:rFonts w:hint="eastAsia"/>
-        </w:rPr>
-        <w:t>1</w:t>
-      </w:r>
-      <w:r>
-        <w:rPr>
-          <w:rFonts w:hint="eastAsia"/>
-        </w:rPr>
-        <w:t>）三种布局切换思路</w:t>
+        <w:t>4</w:t>
+      </w:r>
+      <w:r>
+        <w:rPr>
+          <w:rFonts w:hint="eastAsia"/>
+        </w:rPr>
+        <w:t>）数据显示</w:t>
       </w:r>
     </w:p>
     <w:p>
@@ -1520,13 +2284,88 @@
         <w:rPr>
           <w:rFonts w:hint="eastAsia"/>
         </w:rPr>
-        <w:t>一张功能卡片只有一个功能卡片容器。</w:t>
-      </w:r>
-      <w:r>
-        <w:rPr>
-          <w:rFonts w:hint="eastAsia"/>
-        </w:rPr>
-        <w:t>三种布局中功能卡片的外框和头部信息不改变。大布局因为表格形式的特殊独立放入表格容器中。中和小布局存在相似性，可放入同一容器中</w:t>
+        <w:t>工作台中的数据并非直接写在</w:t>
+      </w:r>
+      <w:r>
+        <w:rPr>
+          <w:rFonts w:hint="eastAsia"/>
+        </w:rPr>
+        <w:t>H</w:t>
+      </w:r>
+      <w:r>
+        <w:t>TML</w:t>
+      </w:r>
+      <w:r>
+        <w:rPr>
+          <w:rFonts w:hint="eastAsia"/>
+        </w:rPr>
+        <w:t>元素中，而是通过数据库动态添加上的。本项目中使用</w:t>
+      </w:r>
+      <w:r>
+        <w:rPr>
+          <w:rFonts w:hint="eastAsia"/>
+        </w:rPr>
+        <w:t>P</w:t>
+      </w:r>
+      <w:r>
+        <w:t>HP</w:t>
+      </w:r>
+      <w:r>
+        <w:rPr>
+          <w:rFonts w:hint="eastAsia"/>
+        </w:rPr>
+        <w:t>连接和操作数据库，并在</w:t>
+      </w:r>
+      <w:r>
+        <w:rPr>
+          <w:rFonts w:hint="eastAsia"/>
+        </w:rPr>
+        <w:t>J</w:t>
+      </w:r>
+      <w:r>
+        <w:t>S</w:t>
+      </w:r>
+      <w:r>
+        <w:rPr>
+          <w:rFonts w:hint="eastAsia"/>
+        </w:rPr>
+        <w:t>中使用</w:t>
+      </w:r>
+      <w:r>
+        <w:rPr>
+          <w:rFonts w:hint="eastAsia"/>
+        </w:rPr>
+        <w:t>A</w:t>
+      </w:r>
+      <w:r>
+        <w:t>JAX</w:t>
+      </w:r>
+      <w:r>
+        <w:rPr>
+          <w:rFonts w:hint="eastAsia"/>
+        </w:rPr>
+        <w:t>异步</w:t>
+      </w:r>
+      <w:r>
+        <w:rPr>
+          <w:rFonts w:hint="eastAsia"/>
+        </w:rPr>
+        <w:t>添加</w:t>
+      </w:r>
+      <w:r>
+        <w:rPr>
+          <w:rFonts w:hint="eastAsia"/>
+        </w:rPr>
+        <w:t>P</w:t>
+      </w:r>
+      <w:r>
+        <w:t>HP</w:t>
+      </w:r>
+      <w:r>
+        <w:rPr>
+          <w:rFonts w:hint="eastAsia"/>
+        </w:rPr>
+        <w:t>返回的数据内容</w:t>
       </w:r>
       <w:r>
         <w:rPr>
@@ -1535,415 +2374,21 @@
         <w:t>。</w:t>
       </w:r>
       <w:r>
-        <w:rPr>
-          <w:rFonts w:hint="eastAsia"/>
-        </w:rPr>
-        <w:t>将</w:t>
-      </w:r>
-      <w:r>
-        <w:rPr>
-          <w:rFonts w:hint="eastAsia"/>
-        </w:rPr>
-        <w:t>以上两个容器都</w:t>
-      </w:r>
-      <w:r>
-        <w:rPr>
-          <w:rFonts w:hint="eastAsia"/>
-        </w:rPr>
-        <w:t>写</w:t>
-      </w:r>
-      <w:r>
-        <w:rPr>
-          <w:rFonts w:hint="eastAsia"/>
-        </w:rPr>
-        <w:t>入一个功能卡片容器中。</w:t>
-      </w:r>
-      <w:r>
-        <w:rPr>
-          <w:rFonts w:hint="eastAsia"/>
-        </w:rPr>
-        <w:t>在拖动过程中判断功能卡片容器宽度变化是否达到布局临界值，根据结果选择相应的布局。大中布局切换通过隐藏其中一个容器显示另一个容器实现。小中布局切换通过</w:t>
-      </w:r>
-      <w:ins w:id="9" w:author="Zhenming Yuan" w:date="2018-03-14T13:11:00Z">
-        <w:r>
-          <w:rPr>
-            <w:rFonts w:hint="eastAsia"/>
-          </w:rPr>
-          <w:t>JS</w:t>
-        </w:r>
-      </w:ins>
-      <w:del w:id="10" w:author="Zhenming Yuan" w:date="2018-03-14T13:11:00Z">
-        <w:r>
-          <w:rPr>
-            <w:rFonts w:hint="eastAsia"/>
-          </w:rPr>
-          <w:delText>js</w:delText>
-        </w:r>
-      </w:del>
-      <w:r>
-        <w:rPr>
-          <w:rFonts w:hint="eastAsia"/>
-        </w:rPr>
-        <w:t>添加不同</w:t>
-      </w:r>
-      <w:commentRangeStart w:id="11"/>
-      <w:del w:id="12" w:author="Zhenming Yuan" w:date="2018-03-14T13:11:00Z">
-        <w:r>
-          <w:rPr>
-            <w:rFonts w:hint="eastAsia"/>
-          </w:rPr>
-          <w:delText>html</w:delText>
-        </w:r>
-      </w:del>
-      <w:ins w:id="13" w:author="Zhenming Yuan" w:date="2018-03-14T13:11:00Z">
-        <w:r>
-          <w:rPr>
-            <w:rFonts w:hint="eastAsia"/>
-          </w:rPr>
-          <w:t>HTML</w:t>
-        </w:r>
-        <w:commentRangeEnd w:id="11"/>
-        <w:r>
-          <w:rPr>
-            <w:rStyle w:val="aa"/>
-          </w:rPr>
-          <w:commentReference w:id="11"/>
-        </w:r>
-      </w:ins>
-      <w:r>
-        <w:rPr>
-          <w:rFonts w:hint="eastAsia"/>
-        </w:rPr>
-        <w:t>元素实现。</w:t>
-      </w:r>
-    </w:p>
-    <w:p>
-      <w:r>
-        <w:rPr>
-          <w:rFonts w:hint="eastAsia"/>
-        </w:rPr>
-        <w:t>（</w:t>
-      </w:r>
-      <w:r>
-        <w:rPr>
-          <w:rFonts w:hint="eastAsia"/>
-        </w:rPr>
-        <w:t>2</w:t>
-      </w:r>
-      <w:r>
-        <w:rPr>
-          <w:rFonts w:hint="eastAsia"/>
-        </w:rPr>
-        <w:t>）窗口拖动改变位置思路。（拖拽坐标是否保存到数据库）</w:t>
-      </w:r>
-    </w:p>
-    <w:p>
-      <w:r>
         <w:tab/>
       </w:r>
-      <w:r>
-        <w:rPr>
-          <w:rFonts w:hint="eastAsia"/>
-        </w:rPr>
-        <w:t>功能卡片容器使用绝对定位，内部元素属性通过相对定位实现跟随</w:t>
-      </w:r>
-      <w:r>
-        <w:rPr>
-          <w:rFonts w:hint="eastAsia"/>
-        </w:rPr>
-        <w:t>。</w:t>
-      </w:r>
-      <w:r>
-        <w:rPr>
-          <w:rFonts w:hint="eastAsia"/>
-        </w:rPr>
-        <w:t>设置一颗固定按钮。</w:t>
-      </w:r>
-      <w:r>
-        <w:rPr>
-          <w:rFonts w:hint="eastAsia"/>
-        </w:rPr>
-        <w:t>切换固定按钮到可移动状态时，给拖动响应区</w:t>
-      </w:r>
-      <w:r>
-        <w:rPr>
-          <w:rFonts w:hint="eastAsia"/>
-        </w:rPr>
-        <w:t>绑定</w:t>
-      </w:r>
-      <w:r>
-        <w:rPr>
-          <w:rFonts w:hint="eastAsia"/>
-        </w:rPr>
-        <w:t>拖动事件。</w:t>
-      </w:r>
-      <w:r>
-        <w:rPr>
-          <w:rFonts w:hint="eastAsia"/>
-        </w:rPr>
-        <w:t>鼠标在拖动响应区点下不松开时响应拖动事件，功能卡片随不松开的鼠标移动而移动。鼠标松开时停止事件响应。</w:t>
-      </w:r>
-      <w:r>
-        <w:rPr>
-          <w:rFonts w:hint="eastAsia"/>
-        </w:rPr>
-        <w:t>此处响应事件分为两种：拖拽改变大小事件；拖动改变位置时间。</w:t>
-      </w:r>
-      <w:r>
-        <w:rPr>
-          <w:rFonts w:hint="eastAsia"/>
-        </w:rPr>
-        <w:t>点下时记录鼠标位置，</w:t>
-      </w:r>
-      <w:r>
-        <w:rPr>
-          <w:rFonts w:hint="eastAsia"/>
-        </w:rPr>
-        <w:t>根据鼠标点击的位置选择响应事件，根据鼠标移动距离修改</w:t>
-      </w:r>
-      <w:r>
-        <w:rPr>
-          <w:rFonts w:hint="eastAsia"/>
-        </w:rPr>
-        <w:t>html</w:t>
-      </w:r>
-      <w:r>
-        <w:rPr>
-          <w:rFonts w:hint="eastAsia"/>
-        </w:rPr>
-        <w:t>元素</w:t>
-      </w:r>
-      <w:del w:id="14" w:author="Zhenming Yuan" w:date="2018-03-14T13:11:00Z">
-        <w:r>
-          <w:rPr>
-            <w:rFonts w:hint="eastAsia"/>
-          </w:rPr>
-          <w:delText>css</w:delText>
-        </w:r>
-      </w:del>
-      <w:ins w:id="15" w:author="Zhenming Yuan" w:date="2018-03-14T13:11:00Z">
-        <w:r>
-          <w:rPr>
-            <w:rFonts w:hint="eastAsia"/>
-          </w:rPr>
-          <w:t>CSS</w:t>
-        </w:r>
-      </w:ins>
-      <w:r>
-        <w:rPr>
-          <w:rFonts w:hint="eastAsia"/>
-        </w:rPr>
-        <w:t>属性。</w:t>
-      </w:r>
-      <w:r>
-        <w:rPr>
-          <w:rFonts w:hint="eastAsia"/>
-        </w:rPr>
-        <w:t xml:space="preserve"> </w:t>
-      </w:r>
-    </w:p>
-    <w:p>
-      <w:r>
-        <w:tab/>
-      </w:r>
-      <w:r>
-        <w:rPr>
-          <w:rFonts w:hint="eastAsia"/>
-        </w:rPr>
-        <w:t>切换固定按钮到不可移动状态时，解绑拖动事件。</w:t>
-      </w:r>
-    </w:p>
-    <w:p>
-      <w:r>
-        <w:rPr>
-          <w:rFonts w:hint="eastAsia"/>
-        </w:rPr>
-        <w:t>（</w:t>
-      </w:r>
-      <w:r>
-        <w:rPr>
-          <w:rFonts w:hint="eastAsia"/>
-        </w:rPr>
-        <w:t>3</w:t>
-      </w:r>
-      <w:r>
-        <w:rPr>
-          <w:rFonts w:hint="eastAsia"/>
-        </w:rPr>
-        <w:t>）</w:t>
-      </w:r>
-      <w:r>
-        <w:rPr>
-          <w:rFonts w:hint="eastAsia"/>
-        </w:rPr>
-        <w:t>同一布局功能卡片自适应显示</w:t>
-      </w:r>
-    </w:p>
-    <w:p>
-      <w:r>
-        <w:tab/>
-      </w:r>
-      <w:r>
-        <w:rPr>
-          <w:rFonts w:hint="eastAsia"/>
-        </w:rPr>
-        <w:t>宽度在某一布局范围内变化时，要求功能卡片自适应显示。在</w:t>
-      </w:r>
-      <w:proofErr w:type="spellStart"/>
-      <w:r>
-        <w:rPr>
-          <w:rFonts w:hint="eastAsia"/>
-        </w:rPr>
-        <w:t>js</w:t>
-      </w:r>
-      <w:proofErr w:type="spellEnd"/>
-      <w:r>
-        <w:rPr>
-          <w:rFonts w:hint="eastAsia"/>
-        </w:rPr>
-        <w:t>中编写</w:t>
-      </w:r>
-      <w:r>
-        <w:rPr>
-          <w:rFonts w:hint="eastAsia"/>
-        </w:rPr>
-        <w:t>X</w:t>
-      </w:r>
-      <w:r>
-        <w:t>XXX</w:t>
-      </w:r>
-      <w:r>
-        <w:rPr>
-          <w:rFonts w:hint="eastAsia"/>
-        </w:rPr>
-        <w:t>函数，该函数主要控制自适应显示。大布局在自身变化范围内会隐藏或显示某几列。中小布局根据宽度选择显示内容的数量。</w:t>
-      </w:r>
-    </w:p>
-    <w:p>
-      <w:r>
-        <w:rPr>
-          <w:rFonts w:hint="eastAsia"/>
-        </w:rPr>
-        <w:t>（</w:t>
-      </w:r>
-      <w:r>
-        <w:t>4</w:t>
-      </w:r>
-      <w:r>
-        <w:rPr>
-          <w:rFonts w:hint="eastAsia"/>
-        </w:rPr>
-        <w:t>）数据显示</w:t>
-      </w:r>
-    </w:p>
-    <w:p>
-      <w:r>
-        <w:tab/>
-      </w:r>
-      <w:r>
-        <w:rPr>
-          <w:rFonts w:hint="eastAsia"/>
-        </w:rPr>
-        <w:t>在</w:t>
-      </w:r>
-      <w:proofErr w:type="spellStart"/>
-      <w:r>
-        <w:rPr>
-          <w:rFonts w:hint="eastAsia"/>
-        </w:rPr>
-        <w:t>js</w:t>
-      </w:r>
-      <w:proofErr w:type="spellEnd"/>
-      <w:r>
-        <w:rPr>
-          <w:rFonts w:hint="eastAsia"/>
-        </w:rPr>
-        <w:t>中使用</w:t>
-      </w:r>
-      <w:del w:id="16" w:author="Zhenming Yuan" w:date="2018-03-14T13:12:00Z">
-        <w:r>
-          <w:rPr>
-            <w:rFonts w:hint="eastAsia"/>
-          </w:rPr>
-          <w:delText>ajax</w:delText>
-        </w:r>
-      </w:del>
-      <w:ins w:id="17" w:author="Zhenming Yuan" w:date="2018-03-14T13:12:00Z">
-        <w:r>
-          <w:rPr>
-            <w:rFonts w:hint="eastAsia"/>
-          </w:rPr>
-          <w:t>AJAX</w:t>
-        </w:r>
-      </w:ins>
-      <w:bookmarkStart w:id="18" w:name="_GoBack"/>
-      <w:bookmarkEnd w:id="18"/>
-      <w:r>
-        <w:rPr>
-          <w:rFonts w:hint="eastAsia"/>
-        </w:rPr>
-        <w:t>获取</w:t>
-      </w:r>
-      <w:del w:id="19" w:author="Zhenming Yuan" w:date="2018-03-14T13:12:00Z">
-        <w:r>
-          <w:rPr>
-            <w:rFonts w:hint="eastAsia"/>
-          </w:rPr>
-          <w:delText>php</w:delText>
-        </w:r>
-      </w:del>
-      <w:ins w:id="20" w:author="Zhenming Yuan" w:date="2018-03-14T13:12:00Z">
-        <w:r>
-          <w:rPr>
-            <w:rFonts w:hint="eastAsia"/>
-          </w:rPr>
-          <w:t>PHP</w:t>
-        </w:r>
-      </w:ins>
-      <w:r>
-        <w:rPr>
-          <w:rFonts w:hint="eastAsia"/>
-        </w:rPr>
-        <w:t>传回的数据。数据库操作在</w:t>
-      </w:r>
-      <w:proofErr w:type="spellStart"/>
-      <w:r>
-        <w:rPr>
-          <w:rFonts w:hint="eastAsia"/>
-        </w:rPr>
-        <w:t>php</w:t>
-      </w:r>
-      <w:proofErr w:type="spellEnd"/>
-      <w:r>
-        <w:rPr>
-          <w:rFonts w:hint="eastAsia"/>
-        </w:rPr>
-        <w:t>中完成</w:t>
-      </w:r>
-      <w:r>
-        <w:rPr>
-          <w:rFonts w:hint="eastAsia"/>
-        </w:rPr>
-        <w:t xml:space="preserve"> </w:t>
-      </w:r>
-    </w:p>
-    <w:p>
-      <w:r>
-        <w:tab/>
-      </w:r>
     </w:p>
     <w:p>
       <w:pPr>
         <w:pStyle w:val="2"/>
       </w:pPr>
-      <w:bookmarkStart w:id="21" w:name="_Toc503338451"/>
+      <w:bookmarkStart w:id="7" w:name="_Toc503338451"/>
       <w:r>
         <w:rPr>
           <w:rFonts w:hint="eastAsia"/>
         </w:rPr>
         <w:t>实验后续任务</w:t>
       </w:r>
-      <w:bookmarkEnd w:id="21"/>
+      <w:bookmarkEnd w:id="7"/>
     </w:p>
     <w:p/>
     <w:p/>
@@ -1958,41 +2403,8 @@
 </w:document>
 </file>
 
-<file path=word/comments.xml><?xml version="1.0" encoding="utf-8"?>
-<w:comments xmlns:wpc="http://schemas.microsoft.com/office/word/2010/wordprocessingCanvas" xmlns:mo="http://schemas.microsoft.com/office/mac/office/2008/main" xmlns:mc="http://schemas.openxmlformats.org/markup-compatibility/2006" xmlns:mv="urn:schemas-microsoft-com:mac:vml" xmlns:o="urn:schemas-microsoft-com:office:office" xmlns:r="http://schemas.openxmlformats.org/officeDocument/2006/relationships" xmlns:m="http://schemas.openxmlformats.org/officeDocument/2006/math" xmlns:v="urn:schemas-microsoft-com:vml" xmlns:wp14="http://schemas.microsoft.com/office/word/2010/wordprocessingDrawing" xmlns:wp="http://schemas.openxmlformats.org/drawingml/2006/wordprocessingDrawing" xmlns:w10="urn:schemas-microsoft-com:office:word" xmlns:w="http://schemas.openxmlformats.org/wordprocessingml/2006/main" xmlns:w14="http://schemas.microsoft.com/office/word/2010/wordml" xmlns:w15="http://schemas.microsoft.com/office/word/2012/wordml" xmlns:wpg="http://schemas.microsoft.com/office/word/2010/wordprocessingGroup" xmlns:wpi="http://schemas.microsoft.com/office/word/2010/wordprocessingInk" xmlns:wne="http://schemas.microsoft.com/office/word/2006/wordml" xmlns:wps="http://schemas.microsoft.com/office/word/2010/wordprocessingShape" mc:Ignorable="w14 w15 wp14">
-  <w:comment w:id="11" w:author="Zhenming Yuan" w:date="2018-03-14T13:11:00Z" w:initials="ZY">
-    <w:p>
-      <w:pPr>
-        <w:pStyle w:val="ab"/>
-        <w:rPr>
-          <w:rFonts w:hint="eastAsia"/>
-        </w:rPr>
-      </w:pPr>
-      <w:r>
-        <w:rPr>
-          <w:rStyle w:val="aa"/>
-        </w:rPr>
-        <w:annotationRef/>
-      </w:r>
-      <w:r>
-        <w:rPr>
-          <w:rFonts w:hint="eastAsia"/>
-        </w:rPr>
-        <w:t>注意缩写的规范，大小写注意，通篇检查</w:t>
-      </w:r>
-    </w:p>
-  </w:comment>
-</w:comments>
-</file>
-
-<file path=word/commentsExtended.xml><?xml version="1.0" encoding="utf-8"?>
-<w15:commentsEx xmlns:wpc="http://schemas.microsoft.com/office/word/2010/wordprocessingCanvas" xmlns:mo="http://schemas.microsoft.com/office/mac/office/2008/main" xmlns:mc="http://schemas.openxmlformats.org/markup-compatibility/2006" xmlns:mv="urn:schemas-microsoft-com:mac:vml" xmlns:o="urn:schemas-microsoft-com:office:office" xmlns:r="http://schemas.openxmlformats.org/officeDocument/2006/relationships" xmlns:m="http://schemas.openxmlformats.org/officeDocument/2006/math" xmlns:v="urn:schemas-microsoft-com:vml" xmlns:wp14="http://schemas.microsoft.com/office/word/2010/wordprocessingDrawing" xmlns:wp="http://schemas.openxmlformats.org/drawingml/2006/wordprocessingDrawing" xmlns:w10="urn:schemas-microsoft-com:office:word" xmlns:w="http://schemas.openxmlformats.org/wordprocessingml/2006/main" xmlns:w14="http://schemas.microsoft.com/office/word/2010/wordml" xmlns:w15="http://schemas.microsoft.com/office/word/2012/wordml" xmlns:wpg="http://schemas.microsoft.com/office/word/2010/wordprocessingGroup" xmlns:wpi="http://schemas.microsoft.com/office/word/2010/wordprocessingInk" xmlns:wne="http://schemas.microsoft.com/office/word/2006/wordml" xmlns:wps="http://schemas.microsoft.com/office/word/2010/wordprocessingShape" mc:Ignorable="w14 w15 wp14">
-  <w15:commentEx w15:paraId="7554194A" w15:done="0"/>
-</w15:commentsEx>
-</file>
-
 <file path=word/endnotes.xml><?xml version="1.0" encoding="utf-8"?>
-<w:endnotes xmlns:wpc="http://schemas.microsoft.com/office/word/2010/wordprocessingCanvas" xmlns:mo="http://schemas.microsoft.com/office/mac/office/2008/main" xmlns:mc="http://schemas.openxmlformats.org/markup-compatibility/2006" xmlns:mv="urn:schemas-microsoft-com:mac:vml" xmlns:o="urn:schemas-microsoft-com:office:office" xmlns:r="http://schemas.openxmlformats.org/officeDocument/2006/relationships" xmlns:m="http://schemas.openxmlformats.org/officeDocument/2006/math" xmlns:v="urn:schemas-microsoft-com:vml" xmlns:wp14="http://schemas.microsoft.com/office/word/2010/wordprocessingDrawing" xmlns:wp="http://schemas.openxmlformats.org/drawingml/2006/wordprocessingDrawing" xmlns:w10="urn:schemas-microsoft-com:office:word" xmlns:w="http://schemas.openxmlformats.org/wordprocessingml/2006/main" xmlns:w14="http://schemas.microsoft.com/office/word/2010/wordml" xmlns:w15="http://schemas.microsoft.com/office/word/2012/wordml" xmlns:wpg="http://schemas.microsoft.com/office/word/2010/wordprocessingGroup" xmlns:wpi="http://schemas.microsoft.com/office/word/2010/wordprocessingInk" xmlns:wne="http://schemas.microsoft.com/office/word/2006/wordml" xmlns:wps="http://schemas.microsoft.com/office/word/2010/wordprocessingShape" mc:Ignorable="w14 w15 wp14">
+<w:endnotes xmlns:wpc="http://schemas.microsoft.com/office/word/2010/wordprocessingCanvas" xmlns:cx="http://schemas.microsoft.com/office/drawing/2014/chartex" xmlns:cx1="http://schemas.microsoft.com/office/drawing/2015/9/8/chartex" xmlns:cx2="http://schemas.microsoft.com/office/drawing/2015/10/21/chartex" xmlns:cx3="http://schemas.microsoft.com/office/drawing/2016/5/9/chartex" xmlns:cx4="http://schemas.microsoft.com/office/drawing/2016/5/10/chartex" xmlns:cx5="http://schemas.microsoft.com/office/drawing/2016/5/11/chartex" xmlns:cx6="http://schemas.microsoft.com/office/drawing/2016/5/12/chartex" xmlns:cx7="http://schemas.microsoft.com/office/drawing/2016/5/13/chartex" xmlns:cx8="http://schemas.microsoft.com/office/drawing/2016/5/14/chartex" xmlns:mc="http://schemas.openxmlformats.org/markup-compatibility/2006" xmlns:aink="http://schemas.microsoft.com/office/drawing/2016/ink" xmlns:am3d="http://schemas.microsoft.com/office/drawing/2017/model3d" xmlns:o="urn:schemas-microsoft-com:office:office" xmlns:r="http://schemas.openxmlformats.org/officeDocument/2006/relationships" xmlns:m="http://schemas.openxmlformats.org/officeDocument/2006/math" xmlns:v="urn:schemas-microsoft-com:vml" xmlns:wp14="http://schemas.microsoft.com/office/word/2010/wordprocessingDrawing" xmlns:wp="http://schemas.openxmlformats.org/drawingml/2006/wordprocessingDrawing" xmlns:w10="urn:schemas-microsoft-com:office:word" xmlns:w="http://schemas.openxmlformats.org/wordprocessingml/2006/main" xmlns:w14="http://schemas.microsoft.com/office/word/2010/wordml" xmlns:w15="http://schemas.microsoft.com/office/word/2012/wordml" xmlns:w16cid="http://schemas.microsoft.com/office/word/2016/wordml/cid" xmlns:w16se="http://schemas.microsoft.com/office/word/2015/wordml/symex" xmlns:wpg="http://schemas.microsoft.com/office/word/2010/wordprocessingGroup" xmlns:wpi="http://schemas.microsoft.com/office/word/2010/wordprocessingInk" xmlns:wne="http://schemas.microsoft.com/office/word/2006/wordml" xmlns:wps="http://schemas.microsoft.com/office/word/2010/wordprocessingShape" mc:Ignorable="w14 w15 w16se w16cid wp14">
   <w:endnote w:type="separator" w:id="-1">
     <w:p>
       <w:pPr>
@@ -2017,7 +2429,7 @@
 </file>
 
 <file path=word/footer1.xml><?xml version="1.0" encoding="utf-8"?>
-<w:ftr xmlns:wpc="http://schemas.microsoft.com/office/word/2010/wordprocessingCanvas" xmlns:mo="http://schemas.microsoft.com/office/mac/office/2008/main" xmlns:mc="http://schemas.openxmlformats.org/markup-compatibility/2006" xmlns:mv="urn:schemas-microsoft-com:mac:vml" xmlns:o="urn:schemas-microsoft-com:office:office" xmlns:r="http://schemas.openxmlformats.org/officeDocument/2006/relationships" xmlns:m="http://schemas.openxmlformats.org/officeDocument/2006/math" xmlns:v="urn:schemas-microsoft-com:vml" xmlns:wp14="http://schemas.microsoft.com/office/word/2010/wordprocessingDrawing" xmlns:wp="http://schemas.openxmlformats.org/drawingml/2006/wordprocessingDrawing" xmlns:w10="urn:schemas-microsoft-com:office:word" xmlns:w="http://schemas.openxmlformats.org/wordprocessingml/2006/main" xmlns:w14="http://schemas.microsoft.com/office/word/2010/wordml" xmlns:w15="http://schemas.microsoft.com/office/word/2012/wordml" xmlns:wpg="http://schemas.microsoft.com/office/word/2010/wordprocessingGroup" xmlns:wpi="http://schemas.microsoft.com/office/word/2010/wordprocessingInk" xmlns:wne="http://schemas.microsoft.com/office/word/2006/wordml" xmlns:wps="http://schemas.microsoft.com/office/word/2010/wordprocessingShape" mc:Ignorable="w14 w15 wp14">
+<w:ftr xmlns:wpc="http://schemas.microsoft.com/office/word/2010/wordprocessingCanvas" xmlns:cx="http://schemas.microsoft.com/office/drawing/2014/chartex" xmlns:cx1="http://schemas.microsoft.com/office/drawing/2015/9/8/chartex" xmlns:cx2="http://schemas.microsoft.com/office/drawing/2015/10/21/chartex" xmlns:cx3="http://schemas.microsoft.com/office/drawing/2016/5/9/chartex" xmlns:cx4="http://schemas.microsoft.com/office/drawing/2016/5/10/chartex" xmlns:cx5="http://schemas.microsoft.com/office/drawing/2016/5/11/chartex" xmlns:cx6="http://schemas.microsoft.com/office/drawing/2016/5/12/chartex" xmlns:cx7="http://schemas.microsoft.com/office/drawing/2016/5/13/chartex" xmlns:cx8="http://schemas.microsoft.com/office/drawing/2016/5/14/chartex" xmlns:mc="http://schemas.openxmlformats.org/markup-compatibility/2006" xmlns:aink="http://schemas.microsoft.com/office/drawing/2016/ink" xmlns:am3d="http://schemas.microsoft.com/office/drawing/2017/model3d" xmlns:o="urn:schemas-microsoft-com:office:office" xmlns:r="http://schemas.openxmlformats.org/officeDocument/2006/relationships" xmlns:m="http://schemas.openxmlformats.org/officeDocument/2006/math" xmlns:v="urn:schemas-microsoft-com:vml" xmlns:wp14="http://schemas.microsoft.com/office/word/2010/wordprocessingDrawing" xmlns:wp="http://schemas.openxmlformats.org/drawingml/2006/wordprocessingDrawing" xmlns:w10="urn:schemas-microsoft-com:office:word" xmlns:w="http://schemas.openxmlformats.org/wordprocessingml/2006/main" xmlns:w14="http://schemas.microsoft.com/office/word/2010/wordml" xmlns:w15="http://schemas.microsoft.com/office/word/2012/wordml" xmlns:w16cid="http://schemas.microsoft.com/office/word/2016/wordml/cid" xmlns:w16se="http://schemas.microsoft.com/office/word/2015/wordml/symex" xmlns:wpg="http://schemas.microsoft.com/office/word/2010/wordprocessingGroup" xmlns:wpi="http://schemas.microsoft.com/office/word/2010/wordprocessingInk" xmlns:wne="http://schemas.microsoft.com/office/word/2006/wordml" xmlns:wps="http://schemas.microsoft.com/office/word/2010/wordprocessingShape" mc:Ignorable="w14 w15 w16se w16cid wp14">
   <w:p>
     <w:pPr>
       <w:pStyle w:val="a6"/>
@@ -2029,7 +2441,7 @@
 </file>
 
 <file path=word/footer2.xml><?xml version="1.0" encoding="utf-8"?>
-<w:ftr xmlns:wpc="http://schemas.microsoft.com/office/word/2010/wordprocessingCanvas" xmlns:mo="http://schemas.microsoft.com/office/mac/office/2008/main" xmlns:mc="http://schemas.openxmlformats.org/markup-compatibility/2006" xmlns:mv="urn:schemas-microsoft-com:mac:vml" xmlns:o="urn:schemas-microsoft-com:office:office" xmlns:r="http://schemas.openxmlformats.org/officeDocument/2006/relationships" xmlns:m="http://schemas.openxmlformats.org/officeDocument/2006/math" xmlns:v="urn:schemas-microsoft-com:vml" xmlns:wp14="http://schemas.microsoft.com/office/word/2010/wordprocessingDrawing" xmlns:wp="http://schemas.openxmlformats.org/drawingml/2006/wordprocessingDrawing" xmlns:w10="urn:schemas-microsoft-com:office:word" xmlns:w="http://schemas.openxmlformats.org/wordprocessingml/2006/main" xmlns:w14="http://schemas.microsoft.com/office/word/2010/wordml" xmlns:w15="http://schemas.microsoft.com/office/word/2012/wordml" xmlns:wpg="http://schemas.microsoft.com/office/word/2010/wordprocessingGroup" xmlns:wpi="http://schemas.microsoft.com/office/word/2010/wordprocessingInk" xmlns:wne="http://schemas.microsoft.com/office/word/2006/wordml" xmlns:wps="http://schemas.microsoft.com/office/word/2010/wordprocessingShape" mc:Ignorable="w14 w15 wp14">
+<w:ftr xmlns:wpc="http://schemas.microsoft.com/office/word/2010/wordprocessingCanvas" xmlns:cx="http://schemas.microsoft.com/office/drawing/2014/chartex" xmlns:cx1="http://schemas.microsoft.com/office/drawing/2015/9/8/chartex" xmlns:cx2="http://schemas.microsoft.com/office/drawing/2015/10/21/chartex" xmlns:cx3="http://schemas.microsoft.com/office/drawing/2016/5/9/chartex" xmlns:cx4="http://schemas.microsoft.com/office/drawing/2016/5/10/chartex" xmlns:cx5="http://schemas.microsoft.com/office/drawing/2016/5/11/chartex" xmlns:cx6="http://schemas.microsoft.com/office/drawing/2016/5/12/chartex" xmlns:cx7="http://schemas.microsoft.com/office/drawing/2016/5/13/chartex" xmlns:cx8="http://schemas.microsoft.com/office/drawing/2016/5/14/chartex" xmlns:mc="http://schemas.openxmlformats.org/markup-compatibility/2006" xmlns:aink="http://schemas.microsoft.com/office/drawing/2016/ink" xmlns:am3d="http://schemas.microsoft.com/office/drawing/2017/model3d" xmlns:o="urn:schemas-microsoft-com:office:office" xmlns:r="http://schemas.openxmlformats.org/officeDocument/2006/relationships" xmlns:m="http://schemas.openxmlformats.org/officeDocument/2006/math" xmlns:v="urn:schemas-microsoft-com:vml" xmlns:wp14="http://schemas.microsoft.com/office/word/2010/wordprocessingDrawing" xmlns:wp="http://schemas.openxmlformats.org/drawingml/2006/wordprocessingDrawing" xmlns:w10="urn:schemas-microsoft-com:office:word" xmlns:w="http://schemas.openxmlformats.org/wordprocessingml/2006/main" xmlns:w14="http://schemas.microsoft.com/office/word/2010/wordml" xmlns:w15="http://schemas.microsoft.com/office/word/2012/wordml" xmlns:w16cid="http://schemas.microsoft.com/office/word/2016/wordml/cid" xmlns:w16se="http://schemas.microsoft.com/office/word/2015/wordml/symex" xmlns:wpg="http://schemas.microsoft.com/office/word/2010/wordprocessingGroup" xmlns:wpi="http://schemas.microsoft.com/office/word/2010/wordprocessingInk" xmlns:wne="http://schemas.microsoft.com/office/word/2006/wordml" xmlns:wps="http://schemas.microsoft.com/office/word/2010/wordprocessingShape" mc:Ignorable="w14 w15 w16se w16cid wp14">
   <w:p>
     <w:pPr>
       <w:pStyle w:val="a6"/>
@@ -2041,7 +2453,7 @@
 </file>
 
 <file path=word/footer3.xml><?xml version="1.0" encoding="utf-8"?>
-<w:ftr xmlns:wpc="http://schemas.microsoft.com/office/word/2010/wordprocessingCanvas" xmlns:mo="http://schemas.microsoft.com/office/mac/office/2008/main" xmlns:mc="http://schemas.openxmlformats.org/markup-compatibility/2006" xmlns:mv="urn:schemas-microsoft-com:mac:vml" xmlns:o="urn:schemas-microsoft-com:office:office" xmlns:r="http://schemas.openxmlformats.org/officeDocument/2006/relationships" xmlns:m="http://schemas.openxmlformats.org/officeDocument/2006/math" xmlns:v="urn:schemas-microsoft-com:vml" xmlns:wp14="http://schemas.microsoft.com/office/word/2010/wordprocessingDrawing" xmlns:wp="http://schemas.openxmlformats.org/drawingml/2006/wordprocessingDrawing" xmlns:w10="urn:schemas-microsoft-com:office:word" xmlns:w="http://schemas.openxmlformats.org/wordprocessingml/2006/main" xmlns:w14="http://schemas.microsoft.com/office/word/2010/wordml" xmlns:w15="http://schemas.microsoft.com/office/word/2012/wordml" xmlns:wpg="http://schemas.microsoft.com/office/word/2010/wordprocessingGroup" xmlns:wpi="http://schemas.microsoft.com/office/word/2010/wordprocessingInk" xmlns:wne="http://schemas.microsoft.com/office/word/2006/wordml" xmlns:wps="http://schemas.microsoft.com/office/word/2010/wordprocessingShape" mc:Ignorable="w14 w15 wp14">
+<w:ftr xmlns:wpc="http://schemas.microsoft.com/office/word/2010/wordprocessingCanvas" xmlns:cx="http://schemas.microsoft.com/office/drawing/2014/chartex" xmlns:cx1="http://schemas.microsoft.com/office/drawing/2015/9/8/chartex" xmlns:cx2="http://schemas.microsoft.com/office/drawing/2015/10/21/chartex" xmlns:cx3="http://schemas.microsoft.com/office/drawing/2016/5/9/chartex" xmlns:cx4="http://schemas.microsoft.com/office/drawing/2016/5/10/chartex" xmlns:cx5="http://schemas.microsoft.com/office/drawing/2016/5/11/chartex" xmlns:cx6="http://schemas.microsoft.com/office/drawing/2016/5/12/chartex" xmlns:cx7="http://schemas.microsoft.com/office/drawing/2016/5/13/chartex" xmlns:cx8="http://schemas.microsoft.com/office/drawing/2016/5/14/chartex" xmlns:mc="http://schemas.openxmlformats.org/markup-compatibility/2006" xmlns:aink="http://schemas.microsoft.com/office/drawing/2016/ink" xmlns:am3d="http://schemas.microsoft.com/office/drawing/2017/model3d" xmlns:o="urn:schemas-microsoft-com:office:office" xmlns:r="http://schemas.openxmlformats.org/officeDocument/2006/relationships" xmlns:m="http://schemas.openxmlformats.org/officeDocument/2006/math" xmlns:v="urn:schemas-microsoft-com:vml" xmlns:wp14="http://schemas.microsoft.com/office/word/2010/wordprocessingDrawing" xmlns:wp="http://schemas.openxmlformats.org/drawingml/2006/wordprocessingDrawing" xmlns:w10="urn:schemas-microsoft-com:office:word" xmlns:w="http://schemas.openxmlformats.org/wordprocessingml/2006/main" xmlns:w14="http://schemas.microsoft.com/office/word/2010/wordml" xmlns:w15="http://schemas.microsoft.com/office/word/2012/wordml" xmlns:w16cid="http://schemas.microsoft.com/office/word/2016/wordml/cid" xmlns:w16se="http://schemas.microsoft.com/office/word/2015/wordml/symex" xmlns:wpg="http://schemas.microsoft.com/office/word/2010/wordprocessingGroup" xmlns:wpi="http://schemas.microsoft.com/office/word/2010/wordprocessingInk" xmlns:wne="http://schemas.microsoft.com/office/word/2006/wordml" xmlns:wps="http://schemas.microsoft.com/office/word/2010/wordprocessingShape" mc:Ignorable="w14 w15 w16se w16cid wp14">
   <w:p>
     <w:pPr>
       <w:pStyle w:val="a6"/>
@@ -2053,7 +2465,7 @@
 </file>
 
 <file path=word/footnotes.xml><?xml version="1.0" encoding="utf-8"?>
-<w:footnotes xmlns:wpc="http://schemas.microsoft.com/office/word/2010/wordprocessingCanvas" xmlns:mo="http://schemas.microsoft.com/office/mac/office/2008/main" xmlns:mc="http://schemas.openxmlformats.org/markup-compatibility/2006" xmlns:mv="urn:schemas-microsoft-com:mac:vml" xmlns:o="urn:schemas-microsoft-com:office:office" xmlns:r="http://schemas.openxmlformats.org/officeDocument/2006/relationships" xmlns:m="http://schemas.openxmlformats.org/officeDocument/2006/math" xmlns:v="urn:schemas-microsoft-com:vml" xmlns:wp14="http://schemas.microsoft.com/office/word/2010/wordprocessingDrawing" xmlns:wp="http://schemas.openxmlformats.org/drawingml/2006/wordprocessingDrawing" xmlns:w10="urn:schemas-microsoft-com:office:word" xmlns:w="http://schemas.openxmlformats.org/wordprocessingml/2006/main" xmlns:w14="http://schemas.microsoft.com/office/word/2010/wordml" xmlns:w15="http://schemas.microsoft.com/office/word/2012/wordml" xmlns:wpg="http://schemas.microsoft.com/office/word/2010/wordprocessingGroup" xmlns:wpi="http://schemas.microsoft.com/office/word/2010/wordprocessingInk" xmlns:wne="http://schemas.microsoft.com/office/word/2006/wordml" xmlns:wps="http://schemas.microsoft.com/office/word/2010/wordprocessingShape" mc:Ignorable="w14 w15 wp14">
+<w:footnotes xmlns:wpc="http://schemas.microsoft.com/office/word/2010/wordprocessingCanvas" xmlns:cx="http://schemas.microsoft.com/office/drawing/2014/chartex" xmlns:cx1="http://schemas.microsoft.com/office/drawing/2015/9/8/chartex" xmlns:cx2="http://schemas.microsoft.com/office/drawing/2015/10/21/chartex" xmlns:cx3="http://schemas.microsoft.com/office/drawing/2016/5/9/chartex" xmlns:cx4="http://schemas.microsoft.com/office/drawing/2016/5/10/chartex" xmlns:cx5="http://schemas.microsoft.com/office/drawing/2016/5/11/chartex" xmlns:cx6="http://schemas.microsoft.com/office/drawing/2016/5/12/chartex" xmlns:cx7="http://schemas.microsoft.com/office/drawing/2016/5/13/chartex" xmlns:cx8="http://schemas.microsoft.com/office/drawing/2016/5/14/chartex" xmlns:mc="http://schemas.openxmlformats.org/markup-compatibility/2006" xmlns:aink="http://schemas.microsoft.com/office/drawing/2016/ink" xmlns:am3d="http://schemas.microsoft.com/office/drawing/2017/model3d" xmlns:o="urn:schemas-microsoft-com:office:office" xmlns:r="http://schemas.openxmlformats.org/officeDocument/2006/relationships" xmlns:m="http://schemas.openxmlformats.org/officeDocument/2006/math" xmlns:v="urn:schemas-microsoft-com:vml" xmlns:wp14="http://schemas.microsoft.com/office/word/2010/wordprocessingDrawing" xmlns:wp="http://schemas.openxmlformats.org/drawingml/2006/wordprocessingDrawing" xmlns:w10="urn:schemas-microsoft-com:office:word" xmlns:w="http://schemas.openxmlformats.org/wordprocessingml/2006/main" xmlns:w14="http://schemas.microsoft.com/office/word/2010/wordml" xmlns:w15="http://schemas.microsoft.com/office/word/2012/wordml" xmlns:w16cid="http://schemas.microsoft.com/office/word/2016/wordml/cid" xmlns:w16se="http://schemas.microsoft.com/office/word/2015/wordml/symex" xmlns:wpg="http://schemas.microsoft.com/office/word/2010/wordprocessingGroup" xmlns:wpi="http://schemas.microsoft.com/office/word/2010/wordprocessingInk" xmlns:wne="http://schemas.microsoft.com/office/word/2006/wordml" xmlns:wps="http://schemas.microsoft.com/office/word/2010/wordprocessingShape" mc:Ignorable="w14 w15 w16se w16cid wp14">
   <w:footnote w:type="separator" w:id="-1">
     <w:p>
       <w:pPr>
@@ -2078,7 +2490,7 @@
 </file>
 
 <file path=word/header1.xml><?xml version="1.0" encoding="utf-8"?>
-<w:hdr xmlns:wpc="http://schemas.microsoft.com/office/word/2010/wordprocessingCanvas" xmlns:mo="http://schemas.microsoft.com/office/mac/office/2008/main" xmlns:mc="http://schemas.openxmlformats.org/markup-compatibility/2006" xmlns:mv="urn:schemas-microsoft-com:mac:vml" xmlns:o="urn:schemas-microsoft-com:office:office" xmlns:r="http://schemas.openxmlformats.org/officeDocument/2006/relationships" xmlns:m="http://schemas.openxmlformats.org/officeDocument/2006/math" xmlns:v="urn:schemas-microsoft-com:vml" xmlns:wp14="http://schemas.microsoft.com/office/word/2010/wordprocessingDrawing" xmlns:wp="http://schemas.openxmlformats.org/drawingml/2006/wordprocessingDrawing" xmlns:w10="urn:schemas-microsoft-com:office:word" xmlns:w="http://schemas.openxmlformats.org/wordprocessingml/2006/main" xmlns:w14="http://schemas.microsoft.com/office/word/2010/wordml" xmlns:w15="http://schemas.microsoft.com/office/word/2012/wordml" xmlns:wpg="http://schemas.microsoft.com/office/word/2010/wordprocessingGroup" xmlns:wpi="http://schemas.microsoft.com/office/word/2010/wordprocessingInk" xmlns:wne="http://schemas.microsoft.com/office/word/2006/wordml" xmlns:wps="http://schemas.microsoft.com/office/word/2010/wordprocessingShape" mc:Ignorable="w14 w15 wp14">
+<w:hdr xmlns:wpc="http://schemas.microsoft.com/office/word/2010/wordprocessingCanvas" xmlns:cx="http://schemas.microsoft.com/office/drawing/2014/chartex" xmlns:cx1="http://schemas.microsoft.com/office/drawing/2015/9/8/chartex" xmlns:cx2="http://schemas.microsoft.com/office/drawing/2015/10/21/chartex" xmlns:cx3="http://schemas.microsoft.com/office/drawing/2016/5/9/chartex" xmlns:cx4="http://schemas.microsoft.com/office/drawing/2016/5/10/chartex" xmlns:cx5="http://schemas.microsoft.com/office/drawing/2016/5/11/chartex" xmlns:cx6="http://schemas.microsoft.com/office/drawing/2016/5/12/chartex" xmlns:cx7="http://schemas.microsoft.com/office/drawing/2016/5/13/chartex" xmlns:cx8="http://schemas.microsoft.com/office/drawing/2016/5/14/chartex" xmlns:mc="http://schemas.openxmlformats.org/markup-compatibility/2006" xmlns:aink="http://schemas.microsoft.com/office/drawing/2016/ink" xmlns:am3d="http://schemas.microsoft.com/office/drawing/2017/model3d" xmlns:o="urn:schemas-microsoft-com:office:office" xmlns:r="http://schemas.openxmlformats.org/officeDocument/2006/relationships" xmlns:m="http://schemas.openxmlformats.org/officeDocument/2006/math" xmlns:v="urn:schemas-microsoft-com:vml" xmlns:wp14="http://schemas.microsoft.com/office/word/2010/wordprocessingDrawing" xmlns:wp="http://schemas.openxmlformats.org/drawingml/2006/wordprocessingDrawing" xmlns:w10="urn:schemas-microsoft-com:office:word" xmlns:w="http://schemas.openxmlformats.org/wordprocessingml/2006/main" xmlns:w14="http://schemas.microsoft.com/office/word/2010/wordml" xmlns:w15="http://schemas.microsoft.com/office/word/2012/wordml" xmlns:w16cid="http://schemas.microsoft.com/office/word/2016/wordml/cid" xmlns:w16se="http://schemas.microsoft.com/office/word/2015/wordml/symex" xmlns:wpg="http://schemas.microsoft.com/office/word/2010/wordprocessingGroup" xmlns:wpi="http://schemas.microsoft.com/office/word/2010/wordprocessingInk" xmlns:wne="http://schemas.microsoft.com/office/word/2006/wordml" xmlns:wps="http://schemas.microsoft.com/office/word/2010/wordprocessingShape" mc:Ignorable="w14 w15 w16se w16cid wp14">
   <w:p>
     <w:pPr>
       <w:pStyle w:val="a4"/>
@@ -2090,7 +2502,7 @@
 </file>
 
 <file path=word/header2.xml><?xml version="1.0" encoding="utf-8"?>
-<w:hdr xmlns:wpc="http://schemas.microsoft.com/office/word/2010/wordprocessingCanvas" xmlns:mo="http://schemas.microsoft.com/office/mac/office/2008/main" xmlns:mc="http://schemas.openxmlformats.org/markup-compatibility/2006" xmlns:mv="urn:schemas-microsoft-com:mac:vml" xmlns:o="urn:schemas-microsoft-com:office:office" xmlns:r="http://schemas.openxmlformats.org/officeDocument/2006/relationships" xmlns:m="http://schemas.openxmlformats.org/officeDocument/2006/math" xmlns:v="urn:schemas-microsoft-com:vml" xmlns:wp14="http://schemas.microsoft.com/office/word/2010/wordprocessingDrawing" xmlns:wp="http://schemas.openxmlformats.org/drawingml/2006/wordprocessingDrawing" xmlns:w10="urn:schemas-microsoft-com:office:word" xmlns:w="http://schemas.openxmlformats.org/wordprocessingml/2006/main" xmlns:w14="http://schemas.microsoft.com/office/word/2010/wordml" xmlns:w15="http://schemas.microsoft.com/office/word/2012/wordml" xmlns:wpg="http://schemas.microsoft.com/office/word/2010/wordprocessingGroup" xmlns:wpi="http://schemas.microsoft.com/office/word/2010/wordprocessingInk" xmlns:wne="http://schemas.microsoft.com/office/word/2006/wordml" xmlns:wps="http://schemas.microsoft.com/office/word/2010/wordprocessingShape" mc:Ignorable="w14 w15 wp14">
+<w:hdr xmlns:wpc="http://schemas.microsoft.com/office/word/2010/wordprocessingCanvas" xmlns:cx="http://schemas.microsoft.com/office/drawing/2014/chartex" xmlns:cx1="http://schemas.microsoft.com/office/drawing/2015/9/8/chartex" xmlns:cx2="http://schemas.microsoft.com/office/drawing/2015/10/21/chartex" xmlns:cx3="http://schemas.microsoft.com/office/drawing/2016/5/9/chartex" xmlns:cx4="http://schemas.microsoft.com/office/drawing/2016/5/10/chartex" xmlns:cx5="http://schemas.microsoft.com/office/drawing/2016/5/11/chartex" xmlns:cx6="http://schemas.microsoft.com/office/drawing/2016/5/12/chartex" xmlns:cx7="http://schemas.microsoft.com/office/drawing/2016/5/13/chartex" xmlns:cx8="http://schemas.microsoft.com/office/drawing/2016/5/14/chartex" xmlns:mc="http://schemas.openxmlformats.org/markup-compatibility/2006" xmlns:aink="http://schemas.microsoft.com/office/drawing/2016/ink" xmlns:am3d="http://schemas.microsoft.com/office/drawing/2017/model3d" xmlns:o="urn:schemas-microsoft-com:office:office" xmlns:r="http://schemas.openxmlformats.org/officeDocument/2006/relationships" xmlns:m="http://schemas.openxmlformats.org/officeDocument/2006/math" xmlns:v="urn:schemas-microsoft-com:vml" xmlns:wp14="http://schemas.microsoft.com/office/word/2010/wordprocessingDrawing" xmlns:wp="http://schemas.openxmlformats.org/drawingml/2006/wordprocessingDrawing" xmlns:w10="urn:schemas-microsoft-com:office:word" xmlns:w="http://schemas.openxmlformats.org/wordprocessingml/2006/main" xmlns:w14="http://schemas.microsoft.com/office/word/2010/wordml" xmlns:w15="http://schemas.microsoft.com/office/word/2012/wordml" xmlns:w16cid="http://schemas.microsoft.com/office/word/2016/wordml/cid" xmlns:w16se="http://schemas.microsoft.com/office/word/2015/wordml/symex" xmlns:wpg="http://schemas.microsoft.com/office/word/2010/wordprocessingGroup" xmlns:wpi="http://schemas.microsoft.com/office/word/2010/wordprocessingInk" xmlns:wne="http://schemas.microsoft.com/office/word/2006/wordml" xmlns:wps="http://schemas.microsoft.com/office/word/2010/wordprocessingShape" mc:Ignorable="w14 w15 w16se w16cid wp14">
   <w:p>
     <w:pPr>
       <w:pStyle w:val="a4"/>
@@ -2102,7 +2514,7 @@
 </file>
 
 <file path=word/header3.xml><?xml version="1.0" encoding="utf-8"?>
-<w:hdr xmlns:wpc="http://schemas.microsoft.com/office/word/2010/wordprocessingCanvas" xmlns:mo="http://schemas.microsoft.com/office/mac/office/2008/main" xmlns:mc="http://schemas.openxmlformats.org/markup-compatibility/2006" xmlns:mv="urn:schemas-microsoft-com:mac:vml" xmlns:o="urn:schemas-microsoft-com:office:office" xmlns:r="http://schemas.openxmlformats.org/officeDocument/2006/relationships" xmlns:m="http://schemas.openxmlformats.org/officeDocument/2006/math" xmlns:v="urn:schemas-microsoft-com:vml" xmlns:wp14="http://schemas.microsoft.com/office/word/2010/wordprocessingDrawing" xmlns:wp="http://schemas.openxmlformats.org/drawingml/2006/wordprocessingDrawing" xmlns:w10="urn:schemas-microsoft-com:office:word" xmlns:w="http://schemas.openxmlformats.org/wordprocessingml/2006/main" xmlns:w14="http://schemas.microsoft.com/office/word/2010/wordml" xmlns:w15="http://schemas.microsoft.com/office/word/2012/wordml" xmlns:wpg="http://schemas.microsoft.com/office/word/2010/wordprocessingGroup" xmlns:wpi="http://schemas.microsoft.com/office/word/2010/wordprocessingInk" xmlns:wne="http://schemas.microsoft.com/office/word/2006/wordml" xmlns:wps="http://schemas.microsoft.com/office/word/2010/wordprocessingShape" mc:Ignorable="w14 w15 wp14">
+<w:hdr xmlns:wpc="http://schemas.microsoft.com/office/word/2010/wordprocessingCanvas" xmlns:cx="http://schemas.microsoft.com/office/drawing/2014/chartex" xmlns:cx1="http://schemas.microsoft.com/office/drawing/2015/9/8/chartex" xmlns:cx2="http://schemas.microsoft.com/office/drawing/2015/10/21/chartex" xmlns:cx3="http://schemas.microsoft.com/office/drawing/2016/5/9/chartex" xmlns:cx4="http://schemas.microsoft.com/office/drawing/2016/5/10/chartex" xmlns:cx5="http://schemas.microsoft.com/office/drawing/2016/5/11/chartex" xmlns:cx6="http://schemas.microsoft.com/office/drawing/2016/5/12/chartex" xmlns:cx7="http://schemas.microsoft.com/office/drawing/2016/5/13/chartex" xmlns:cx8="http://schemas.microsoft.com/office/drawing/2016/5/14/chartex" xmlns:mc="http://schemas.openxmlformats.org/markup-compatibility/2006" xmlns:aink="http://schemas.microsoft.com/office/drawing/2016/ink" xmlns:am3d="http://schemas.microsoft.com/office/drawing/2017/model3d" xmlns:o="urn:schemas-microsoft-com:office:office" xmlns:r="http://schemas.openxmlformats.org/officeDocument/2006/relationships" xmlns:m="http://schemas.openxmlformats.org/officeDocument/2006/math" xmlns:v="urn:schemas-microsoft-com:vml" xmlns:wp14="http://schemas.microsoft.com/office/word/2010/wordprocessingDrawing" xmlns:wp="http://schemas.openxmlformats.org/drawingml/2006/wordprocessingDrawing" xmlns:w10="urn:schemas-microsoft-com:office:word" xmlns:w="http://schemas.openxmlformats.org/wordprocessingml/2006/main" xmlns:w14="http://schemas.microsoft.com/office/word/2010/wordml" xmlns:w15="http://schemas.microsoft.com/office/word/2012/wordml" xmlns:w16cid="http://schemas.microsoft.com/office/word/2016/wordml/cid" xmlns:w16se="http://schemas.microsoft.com/office/word/2015/wordml/symex" xmlns:wpg="http://schemas.microsoft.com/office/word/2010/wordprocessingGroup" xmlns:wpi="http://schemas.microsoft.com/office/word/2010/wordprocessingInk" xmlns:wne="http://schemas.microsoft.com/office/word/2006/wordml" xmlns:wps="http://schemas.microsoft.com/office/word/2010/wordprocessingShape" mc:Ignorable="w14 w15 w16se w16cid wp14">
   <w:p>
     <w:pPr>
       <w:pStyle w:val="a4"/>
@@ -2114,8 +2526,8 @@
 </file>
 
 <file path=word/numbering.xml><?xml version="1.0" encoding="utf-8"?>
-<w:numbering xmlns:wpc="http://schemas.microsoft.com/office/word/2010/wordprocessingCanvas" xmlns:mo="http://schemas.microsoft.com/office/mac/office/2008/main" xmlns:mc="http://schemas.openxmlformats.org/markup-compatibility/2006" xmlns:mv="urn:schemas-microsoft-com:mac:vml" xmlns:o="urn:schemas-microsoft-com:office:office" xmlns:r="http://schemas.openxmlformats.org/officeDocument/2006/relationships" xmlns:m="http://schemas.openxmlformats.org/officeDocument/2006/math" xmlns:v="urn:schemas-microsoft-com:vml" xmlns:wp14="http://schemas.microsoft.com/office/word/2010/wordprocessingDrawing" xmlns:wp="http://schemas.openxmlformats.org/drawingml/2006/wordprocessingDrawing" xmlns:w10="urn:schemas-microsoft-com:office:word" xmlns:w="http://schemas.openxmlformats.org/wordprocessingml/2006/main" xmlns:w14="http://schemas.microsoft.com/office/word/2010/wordml" xmlns:w15="http://schemas.microsoft.com/office/word/2012/wordml" xmlns:wpg="http://schemas.microsoft.com/office/word/2010/wordprocessingGroup" xmlns:wpi="http://schemas.microsoft.com/office/word/2010/wordprocessingInk" xmlns:wne="http://schemas.microsoft.com/office/word/2006/wordml" xmlns:wps="http://schemas.microsoft.com/office/word/2010/wordprocessingShape" mc:Ignorable="w14 w15 wp14">
-  <w:abstractNum w:abstractNumId="0">
+<w:numbering xmlns:wpc="http://schemas.microsoft.com/office/word/2010/wordprocessingCanvas" xmlns:cx="http://schemas.microsoft.com/office/drawing/2014/chartex" xmlns:cx1="http://schemas.microsoft.com/office/drawing/2015/9/8/chartex" xmlns:cx2="http://schemas.microsoft.com/office/drawing/2015/10/21/chartex" xmlns:cx3="http://schemas.microsoft.com/office/drawing/2016/5/9/chartex" xmlns:cx4="http://schemas.microsoft.com/office/drawing/2016/5/10/chartex" xmlns:cx5="http://schemas.microsoft.com/office/drawing/2016/5/11/chartex" xmlns:cx6="http://schemas.microsoft.com/office/drawing/2016/5/12/chartex" xmlns:cx7="http://schemas.microsoft.com/office/drawing/2016/5/13/chartex" xmlns:cx8="http://schemas.microsoft.com/office/drawing/2016/5/14/chartex" xmlns:mc="http://schemas.openxmlformats.org/markup-compatibility/2006" xmlns:aink="http://schemas.microsoft.com/office/drawing/2016/ink" xmlns:am3d="http://schemas.microsoft.com/office/drawing/2017/model3d" xmlns:o="urn:schemas-microsoft-com:office:office" xmlns:r="http://schemas.openxmlformats.org/officeDocument/2006/relationships" xmlns:m="http://schemas.openxmlformats.org/officeDocument/2006/math" xmlns:v="urn:schemas-microsoft-com:vml" xmlns:wp14="http://schemas.microsoft.com/office/word/2010/wordprocessingDrawing" xmlns:wp="http://schemas.openxmlformats.org/drawingml/2006/wordprocessingDrawing" xmlns:w10="urn:schemas-microsoft-com:office:word" xmlns:w="http://schemas.openxmlformats.org/wordprocessingml/2006/main" xmlns:w14="http://schemas.microsoft.com/office/word/2010/wordml" xmlns:w15="http://schemas.microsoft.com/office/word/2012/wordml" xmlns:w16cid="http://schemas.microsoft.com/office/word/2016/wordml/cid" xmlns:w16se="http://schemas.microsoft.com/office/word/2015/wordml/symex" xmlns:wpg="http://schemas.microsoft.com/office/word/2010/wordprocessingGroup" xmlns:wpi="http://schemas.microsoft.com/office/word/2010/wordprocessingInk" xmlns:wne="http://schemas.microsoft.com/office/word/2006/wordml" xmlns:wps="http://schemas.microsoft.com/office/word/2010/wordprocessingShape" mc:Ignorable="w14 w15 w16se w16cid wp14">
+  <w:abstractNum w:abstractNumId="0" w15:restartNumberingAfterBreak="0">
     <w:nsid w:val="2A885801"/>
     <w:multiLevelType w:val="hybridMultilevel"/>
     <w:tmpl w:val="CC06B2CA"/>
@@ -2201,7 +2613,7 @@
       </w:pPr>
     </w:lvl>
   </w:abstractNum>
-  <w:abstractNum w:abstractNumId="1">
+  <w:abstractNum w:abstractNumId="1" w15:restartNumberingAfterBreak="0">
     <w:nsid w:val="4AAF53A1"/>
     <w:multiLevelType w:val="multilevel"/>
     <w:tmpl w:val="8390BFF8"/>
@@ -2302,16 +2714,8 @@
 </w:numbering>
 </file>
 
-<file path=word/people.xml><?xml version="1.0" encoding="utf-8"?>
-<w15:people xmlns:wpc="http://schemas.microsoft.com/office/word/2010/wordprocessingCanvas" xmlns:mo="http://schemas.microsoft.com/office/mac/office/2008/main" xmlns:mc="http://schemas.openxmlformats.org/markup-compatibility/2006" xmlns:mv="urn:schemas-microsoft-com:mac:vml" xmlns:o="urn:schemas-microsoft-com:office:office" xmlns:r="http://schemas.openxmlformats.org/officeDocument/2006/relationships" xmlns:m="http://schemas.openxmlformats.org/officeDocument/2006/math" xmlns:v="urn:schemas-microsoft-com:vml" xmlns:wp14="http://schemas.microsoft.com/office/word/2010/wordprocessingDrawing" xmlns:wp="http://schemas.openxmlformats.org/drawingml/2006/wordprocessingDrawing" xmlns:w10="urn:schemas-microsoft-com:office:word" xmlns:w="http://schemas.openxmlformats.org/wordprocessingml/2006/main" xmlns:w14="http://schemas.microsoft.com/office/word/2010/wordml" xmlns:w15="http://schemas.microsoft.com/office/word/2012/wordml" xmlns:wpg="http://schemas.microsoft.com/office/word/2010/wordprocessingGroup" xmlns:wpi="http://schemas.microsoft.com/office/word/2010/wordprocessingInk" xmlns:wne="http://schemas.microsoft.com/office/word/2006/wordml" xmlns:wps="http://schemas.microsoft.com/office/word/2010/wordprocessingShape" mc:Ignorable="w14 w15 wp14">
-  <w15:person w15:author="Zhenming Yuan">
-    <w15:presenceInfo w15:providerId="Windows Live" w15:userId="53700886472b3d2e"/>
-  </w15:person>
-</w15:people>
-</file>
-
 <file path=word/styles.xml><?xml version="1.0" encoding="utf-8"?>
-<w:styles xmlns:mc="http://schemas.openxmlformats.org/markup-compatibility/2006" xmlns:r="http://schemas.openxmlformats.org/officeDocument/2006/relationships" xmlns:w="http://schemas.openxmlformats.org/wordprocessingml/2006/main" xmlns:w14="http://schemas.microsoft.com/office/word/2010/wordml" xmlns:w15="http://schemas.microsoft.com/office/word/2012/wordml" mc:Ignorable="w14 w15">
+<w:styles xmlns:mc="http://schemas.openxmlformats.org/markup-compatibility/2006" xmlns:r="http://schemas.openxmlformats.org/officeDocument/2006/relationships" xmlns:w="http://schemas.openxmlformats.org/wordprocessingml/2006/main" xmlns:w14="http://schemas.microsoft.com/office/word/2010/wordml" xmlns:w15="http://schemas.microsoft.com/office/word/2012/wordml" xmlns:w16cid="http://schemas.microsoft.com/office/word/2016/wordml/cid" xmlns:w16se="http://schemas.microsoft.com/office/word/2015/wordml/symex" mc:Ignorable="w14 w15 w16se w16cid">
   <w:docDefaults>
     <w:rPrDefault>
       <w:rPr>
@@ -2324,7 +2728,7 @@
     </w:rPrDefault>
     <w:pPrDefault/>
   </w:docDefaults>
-  <w:latentStyles w:defLockedState="0" w:defUIPriority="99" w:defSemiHidden="0" w:defUnhideWhenUsed="0" w:defQFormat="0" w:count="382">
+  <w:latentStyles w:defLockedState="0" w:defUIPriority="99" w:defSemiHidden="0" w:defUnhideWhenUsed="0" w:defQFormat="0" w:count="375">
     <w:lsdException w:name="Normal" w:uiPriority="0" w:qFormat="1"/>
     <w:lsdException w:name="heading 1" w:uiPriority="9" w:qFormat="1"/>
     <w:lsdException w:name="heading 2" w:semiHidden="1" w:uiPriority="9" w:unhideWhenUsed="1" w:qFormat="1"/>
@@ -2811,7 +3215,7 @@
     <w:unhideWhenUsed/>
   </w:style>
   <w:style w:type="character" w:customStyle="1" w:styleId="10">
-    <w:name w:val="标题 1字符"/>
+    <w:name w:val="标题 1 字符"/>
     <w:basedOn w:val="a0"/>
     <w:link w:val="1"/>
     <w:uiPriority w:val="9"/>
@@ -2826,7 +3230,7 @@
     </w:rPr>
   </w:style>
   <w:style w:type="character" w:customStyle="1" w:styleId="20">
-    <w:name w:val="标题 2字符"/>
+    <w:name w:val="标题 2 字符"/>
     <w:basedOn w:val="a0"/>
     <w:link w:val="2"/>
     <w:uiPriority w:val="9"/>
@@ -2840,7 +3244,7 @@
     </w:rPr>
   </w:style>
   <w:style w:type="character" w:customStyle="1" w:styleId="30">
-    <w:name w:val="标题 3字符"/>
+    <w:name w:val="标题 3 字符"/>
     <w:basedOn w:val="a0"/>
     <w:link w:val="3"/>
     <w:uiPriority w:val="9"/>
@@ -2920,7 +3324,7 @@
     </w:rPr>
   </w:style>
   <w:style w:type="character" w:customStyle="1" w:styleId="a5">
-    <w:name w:val="页眉字符"/>
+    <w:name w:val="页眉 字符"/>
     <w:basedOn w:val="a0"/>
     <w:link w:val="a4"/>
     <w:uiPriority w:val="99"/>
@@ -2953,7 +3357,7 @@
     </w:rPr>
   </w:style>
   <w:style w:type="character" w:customStyle="1" w:styleId="a7">
-    <w:name w:val="页脚字符"/>
+    <w:name w:val="页脚 字符"/>
     <w:basedOn w:val="a0"/>
     <w:link w:val="a6"/>
     <w:uiPriority w:val="99"/>
@@ -2982,7 +3386,7 @@
     </w:rPr>
   </w:style>
   <w:style w:type="character" w:customStyle="1" w:styleId="a9">
-    <w:name w:val="批注框文本字符"/>
+    <w:name w:val="批注框文本 字符"/>
     <w:basedOn w:val="a0"/>
     <w:link w:val="a8"/>
     <w:uiPriority w:val="99"/>
@@ -3019,7 +3423,7 @@
     </w:pPr>
   </w:style>
   <w:style w:type="character" w:customStyle="1" w:styleId="ac">
-    <w:name w:val="批注文字字符"/>
+    <w:name w:val="批注文字 字符"/>
     <w:basedOn w:val="a0"/>
     <w:link w:val="ab"/>
     <w:uiPriority w:val="99"/>
@@ -3044,7 +3448,7 @@
     </w:rPr>
   </w:style>
   <w:style w:type="character" w:customStyle="1" w:styleId="ae">
-    <w:name w:val="批注主题字符"/>
+    <w:name w:val="批注主题 字符"/>
     <w:basedOn w:val="ac"/>
     <w:link w:val="ad"/>
     <w:uiPriority w:val="99"/>
